--- a/Ex-01/Ex-01.docx
+++ b/Ex-01/Ex-01.docx
@@ -1,6 +1,6 @@
 
 <file path=word/document.xml><?xml version="1.0" encoding="utf-8"?>
-<w:document xmlns:wpc="http://schemas.microsoft.com/office/word/2010/wordprocessingCanvas" xmlns:cx="http://schemas.microsoft.com/office/drawing/2014/chartex" xmlns:cx1="http://schemas.microsoft.com/office/drawing/2015/9/8/chartex" xmlns:cx2="http://schemas.microsoft.com/office/drawing/2015/10/21/chartex" xmlns:cx3="http://schemas.microsoft.com/office/drawing/2016/5/9/chartex" xmlns:cx4="http://schemas.microsoft.com/office/drawing/2016/5/10/chartex" xmlns:cx5="http://schemas.microsoft.com/office/drawing/2016/5/11/chartex" xmlns:cx6="http://schemas.microsoft.com/office/drawing/2016/5/12/chartex" xmlns:cx7="http://schemas.microsoft.com/office/drawing/2016/5/13/chartex" xmlns:cx8="http://schemas.microsoft.com/office/drawing/2016/5/14/chartex" xmlns:mc="http://schemas.openxmlformats.org/markup-compatibility/2006" xmlns:aink="http://schemas.microsoft.com/office/drawing/2016/ink" xmlns:am3d="http://schemas.microsoft.com/office/drawing/2017/model3d" xmlns:o="urn:schemas-microsoft-com:office:office" xmlns:r="http://schemas.openxmlformats.org/officeDocument/2006/relationships" xmlns:m="http://schemas.openxmlformats.org/officeDocument/2006/math" xmlns:v="urn:schemas-microsoft-com:vml" xmlns:wp14="http://schemas.microsoft.com/office/word/2010/wordprocessingDrawing" xmlns:wp="http://schemas.openxmlformats.org/drawingml/2006/wordprocessingDrawing" xmlns:w10="urn:schemas-microsoft-com:office:word" xmlns:w="http://schemas.openxmlformats.org/wordprocessingml/2006/main" xmlns:w14="http://schemas.microsoft.com/office/word/2010/wordml" xmlns:w15="http://schemas.microsoft.com/office/word/2012/wordml" xmlns:w16cex="http://schemas.microsoft.com/office/word/2018/wordml/cex" xmlns:w16cid="http://schemas.microsoft.com/office/word/2016/wordml/cid" xmlns:w16="http://schemas.microsoft.com/office/word/2018/wordml" xmlns:w16sdtdh="http://schemas.microsoft.com/office/word/2020/wordml/sdtdatahash" xmlns:w16se="http://schemas.microsoft.com/office/word/2015/wordml/symex" xmlns:wpg="http://schemas.microsoft.com/office/word/2010/wordprocessingGroup" xmlns:wpi="http://schemas.microsoft.com/office/word/2010/wordprocessingInk" xmlns:wne="http://schemas.microsoft.com/office/word/2006/wordml" xmlns:wps="http://schemas.microsoft.com/office/word/2010/wordprocessingShape" mc:Ignorable="w14 w15 w16se w16cid w16 w16cex w16sdtdh wp14">
+<w:document xmlns:wpc="http://schemas.microsoft.com/office/word/2010/wordprocessingCanvas" xmlns:cx="http://schemas.microsoft.com/office/drawing/2014/chartex" xmlns:cx1="http://schemas.microsoft.com/office/drawing/2015/9/8/chartex" xmlns:cx2="http://schemas.microsoft.com/office/drawing/2015/10/21/chartex" xmlns:cx3="http://schemas.microsoft.com/office/drawing/2016/5/9/chartex" xmlns:cx4="http://schemas.microsoft.com/office/drawing/2016/5/10/chartex" xmlns:cx5="http://schemas.microsoft.com/office/drawing/2016/5/11/chartex" xmlns:cx6="http://schemas.microsoft.com/office/drawing/2016/5/12/chartex" xmlns:cx7="http://schemas.microsoft.com/office/drawing/2016/5/13/chartex" xmlns:cx8="http://schemas.microsoft.com/office/drawing/2016/5/14/chartex" xmlns:mc="http://schemas.openxmlformats.org/markup-compatibility/2006" xmlns:aink="http://schemas.microsoft.com/office/drawing/2016/ink" xmlns:am3d="http://schemas.microsoft.com/office/drawing/2017/model3d" xmlns:o="urn:schemas-microsoft-com:office:office" xmlns:oel="http://schemas.microsoft.com/office/2019/extlst" xmlns:r="http://schemas.openxmlformats.org/officeDocument/2006/relationships" xmlns:m="http://schemas.openxmlformats.org/officeDocument/2006/math" xmlns:v="urn:schemas-microsoft-com:vml" xmlns:wp14="http://schemas.microsoft.com/office/word/2010/wordprocessingDrawing" xmlns:wp="http://schemas.openxmlformats.org/drawingml/2006/wordprocessingDrawing" xmlns:w10="urn:schemas-microsoft-com:office:word" xmlns:w="http://schemas.openxmlformats.org/wordprocessingml/2006/main" xmlns:w14="http://schemas.microsoft.com/office/word/2010/wordml" xmlns:w15="http://schemas.microsoft.com/office/word/2012/wordml" xmlns:w16cex="http://schemas.microsoft.com/office/word/2018/wordml/cex" xmlns:w16cid="http://schemas.microsoft.com/office/word/2016/wordml/cid" xmlns:w16="http://schemas.microsoft.com/office/word/2018/wordml" xmlns:w16du="http://schemas.microsoft.com/office/word/2023/wordml/word16du" xmlns:w16sdtdh="http://schemas.microsoft.com/office/word/2020/wordml/sdtdatahash" xmlns:w16se="http://schemas.microsoft.com/office/word/2015/wordml/symex" xmlns:wpg="http://schemas.microsoft.com/office/word/2010/wordprocessingGroup" xmlns:wpi="http://schemas.microsoft.com/office/word/2010/wordprocessingInk" xmlns:wne="http://schemas.microsoft.com/office/word/2006/wordml" xmlns:wps="http://schemas.microsoft.com/office/word/2010/wordprocessingShape" mc:Ignorable="w14 w15 w16se w16cid w16 w16cex w16sdtdh w16du wp14">
   <w:body>
     <w:p>
       <w:pPr>
@@ -764,8 +764,58 @@
           <w:sz w:val="28"/>
           <w:szCs w:val="28"/>
         </w:rPr>
-        <w:t>export PDSH_RCMD_TYPE=</w:t>
-      </w:r>
+        <w:t>export PDSH_RCMD_TYPE=ssh</w:t>
+      </w:r>
+    </w:p>
+    <w:p>
+      <w:pPr>
+        <w:spacing w:after="0" w:line="240" w:lineRule="auto"/>
+        <w:rPr>
+          <w:b/>
+          <w:bCs/>
+          <w:sz w:val="28"/>
+          <w:szCs w:val="28"/>
+        </w:rPr>
+      </w:pPr>
+    </w:p>
+    <w:p>
+      <w:pPr>
+        <w:spacing w:after="0" w:line="240" w:lineRule="auto"/>
+        <w:rPr>
+          <w:b/>
+          <w:bCs/>
+          <w:sz w:val="28"/>
+          <w:szCs w:val="28"/>
+        </w:rPr>
+      </w:pPr>
+      <w:r>
+        <w:rPr>
+          <w:sz w:val="28"/>
+          <w:szCs w:val="28"/>
+        </w:rPr>
+        <w:t>(ssh — secure shell — protocol used to securely connect to remote server/system — transfers data in encrypted form)</w:t>
+      </w:r>
+      <w:r>
+        <w:rPr>
+          <w:b/>
+          <w:bCs/>
+          <w:sz w:val="28"/>
+          <w:szCs w:val="28"/>
+        </w:rPr>
+        <w:t xml:space="preserve"> </w:t>
+      </w:r>
+    </w:p>
+    <w:p>
+      <w:pPr>
+        <w:spacing w:after="0" w:line="240" w:lineRule="auto"/>
+        <w:ind w:firstLine="720"/>
+        <w:rPr>
+          <w:b/>
+          <w:bCs/>
+          <w:sz w:val="28"/>
+          <w:szCs w:val="28"/>
+        </w:rPr>
+      </w:pPr>
       <w:proofErr w:type="spellStart"/>
       <w:r>
         <w:rPr>
@@ -774,553 +824,515 @@
           <w:sz w:val="28"/>
           <w:szCs w:val="28"/>
         </w:rPr>
-        <w:t>ssh</w:t>
+        <w:lastRenderedPageBreak/>
+        <w:t>sudo</w:t>
       </w:r>
       <w:proofErr w:type="spellEnd"/>
-    </w:p>
-    <w:p>
-      <w:pPr>
-        <w:spacing w:after="0" w:line="240" w:lineRule="auto"/>
-        <w:rPr>
-          <w:b/>
-          <w:bCs/>
-          <w:sz w:val="28"/>
-          <w:szCs w:val="28"/>
-        </w:rPr>
-      </w:pPr>
-    </w:p>
-    <w:p>
-      <w:pPr>
-        <w:spacing w:after="0" w:line="240" w:lineRule="auto"/>
-        <w:rPr>
-          <w:b/>
-          <w:bCs/>
-          <w:sz w:val="28"/>
-          <w:szCs w:val="28"/>
-        </w:rPr>
-      </w:pPr>
-      <w:r>
-        <w:rPr>
-          <w:sz w:val="28"/>
-          <w:szCs w:val="28"/>
-        </w:rPr>
-        <w:t>(</w:t>
+      <w:r>
+        <w:rPr>
+          <w:b/>
+          <w:bCs/>
+          <w:sz w:val="28"/>
+          <w:szCs w:val="28"/>
+        </w:rPr>
+        <w:t xml:space="preserve"> apt-get install ssh </w:t>
+      </w:r>
+    </w:p>
+    <w:p>
+      <w:pPr>
+        <w:spacing w:after="0" w:line="240" w:lineRule="auto"/>
+        <w:rPr>
+          <w:b/>
+          <w:bCs/>
+          <w:sz w:val="28"/>
+          <w:szCs w:val="28"/>
+        </w:rPr>
+      </w:pPr>
+      <w:r>
+        <w:rPr>
+          <w:sz w:val="28"/>
+          <w:szCs w:val="28"/>
+        </w:rPr>
+        <w:t xml:space="preserve">Now go to hadoop.apache.org website download the tar file (hadoop.apache.org — download tar file of </w:t>
+      </w:r>
+      <w:proofErr w:type="spellStart"/>
+      <w:r>
+        <w:rPr>
+          <w:sz w:val="28"/>
+          <w:szCs w:val="28"/>
+        </w:rPr>
+        <w:t>hadoop</w:t>
+      </w:r>
+      <w:proofErr w:type="spellEnd"/>
+      <w:r>
+        <w:rPr>
+          <w:sz w:val="28"/>
+          <w:szCs w:val="28"/>
+        </w:rPr>
+        <w:t xml:space="preserve">.) </w:t>
+      </w:r>
+    </w:p>
+    <w:p>
+      <w:pPr>
+        <w:spacing w:after="0" w:line="240" w:lineRule="auto"/>
+        <w:ind w:firstLine="720"/>
+        <w:rPr>
+          <w:b/>
+          <w:bCs/>
+          <w:sz w:val="28"/>
+          <w:szCs w:val="28"/>
+        </w:rPr>
+      </w:pPr>
+      <w:r>
+        <w:rPr>
+          <w:b/>
+          <w:bCs/>
+          <w:sz w:val="28"/>
+          <w:szCs w:val="28"/>
+        </w:rPr>
+        <w:t>tar -</w:t>
+      </w:r>
+      <w:proofErr w:type="spellStart"/>
+      <w:r>
+        <w:rPr>
+          <w:b/>
+          <w:bCs/>
+          <w:sz w:val="28"/>
+          <w:szCs w:val="28"/>
+        </w:rPr>
+        <w:t>zxvf</w:t>
+      </w:r>
+      <w:proofErr w:type="spellEnd"/>
+      <w:r>
+        <w:rPr>
+          <w:b/>
+          <w:bCs/>
+          <w:sz w:val="28"/>
+          <w:szCs w:val="28"/>
+        </w:rPr>
+        <w:t xml:space="preserve"> ~/Downloads/hadoop-3.2.3.tar.gz (Extract the tar file) </w:t>
+      </w:r>
+    </w:p>
+    <w:p>
+      <w:pPr>
+        <w:spacing w:after="0" w:line="240" w:lineRule="auto"/>
+        <w:ind w:firstLine="720"/>
+        <w:rPr>
+          <w:b/>
+          <w:bCs/>
+          <w:sz w:val="28"/>
+          <w:szCs w:val="28"/>
+        </w:rPr>
+      </w:pPr>
+      <w:r>
+        <w:rPr>
+          <w:b/>
+          <w:bCs/>
+          <w:sz w:val="28"/>
+          <w:szCs w:val="28"/>
+        </w:rPr>
+        <w:t>cd hadoop-3.2.3/</w:t>
+      </w:r>
+      <w:proofErr w:type="spellStart"/>
+      <w:r>
+        <w:rPr>
+          <w:b/>
+          <w:bCs/>
+          <w:sz w:val="28"/>
+          <w:szCs w:val="28"/>
+        </w:rPr>
+        <w:t>etc</w:t>
+      </w:r>
+      <w:proofErr w:type="spellEnd"/>
+      <w:r>
+        <w:rPr>
+          <w:b/>
+          <w:bCs/>
+          <w:sz w:val="28"/>
+          <w:szCs w:val="28"/>
+        </w:rPr>
+        <w:t>/</w:t>
+      </w:r>
+      <w:proofErr w:type="spellStart"/>
+      <w:r>
+        <w:rPr>
+          <w:b/>
+          <w:bCs/>
+          <w:sz w:val="28"/>
+          <w:szCs w:val="28"/>
+        </w:rPr>
+        <w:t>hadoop</w:t>
+      </w:r>
+      <w:proofErr w:type="spellEnd"/>
+      <w:r>
+        <w:rPr>
+          <w:b/>
+          <w:bCs/>
+          <w:sz w:val="28"/>
+          <w:szCs w:val="28"/>
+        </w:rPr>
+        <w:t xml:space="preserve"> </w:t>
+      </w:r>
+    </w:p>
+    <w:p>
+      <w:pPr>
+        <w:spacing w:after="0" w:line="240" w:lineRule="auto"/>
+        <w:rPr>
+          <w:b/>
+          <w:bCs/>
+          <w:sz w:val="28"/>
+          <w:szCs w:val="28"/>
+        </w:rPr>
+      </w:pPr>
+      <w:r>
+        <w:rPr>
+          <w:sz w:val="28"/>
+          <w:szCs w:val="28"/>
+        </w:rPr>
+        <w:t>N</w:t>
+      </w:r>
+      <w:r>
+        <w:rPr>
+          <w:sz w:val="28"/>
+          <w:szCs w:val="28"/>
+        </w:rPr>
+        <w:t xml:space="preserve">ow open </w:t>
+      </w:r>
+      <w:proofErr w:type="spellStart"/>
+      <w:r>
+        <w:rPr>
+          <w:sz w:val="28"/>
+          <w:szCs w:val="28"/>
+        </w:rPr>
+        <w:t>hadoop-env.h</w:t>
+      </w:r>
+      <w:proofErr w:type="spellEnd"/>
+    </w:p>
+    <w:p>
+      <w:pPr>
+        <w:spacing w:after="0" w:line="240" w:lineRule="auto"/>
+        <w:ind w:firstLine="720"/>
+        <w:rPr>
+          <w:b/>
+          <w:bCs/>
+          <w:sz w:val="28"/>
+          <w:szCs w:val="28"/>
+        </w:rPr>
+      </w:pPr>
+      <w:proofErr w:type="spellStart"/>
+      <w:r>
+        <w:rPr>
+          <w:b/>
+          <w:bCs/>
+          <w:sz w:val="28"/>
+          <w:szCs w:val="28"/>
+        </w:rPr>
+        <w:t>sudo</w:t>
+      </w:r>
+      <w:proofErr w:type="spellEnd"/>
+      <w:r>
+        <w:rPr>
+          <w:b/>
+          <w:bCs/>
+          <w:sz w:val="28"/>
+          <w:szCs w:val="28"/>
+        </w:rPr>
+        <w:t xml:space="preserve"> nano </w:t>
+      </w:r>
+      <w:proofErr w:type="spellStart"/>
+      <w:r>
+        <w:rPr>
+          <w:b/>
+          <w:bCs/>
+          <w:sz w:val="28"/>
+          <w:szCs w:val="28"/>
+        </w:rPr>
+        <w:t>hadoop-env.h</w:t>
+      </w:r>
+      <w:proofErr w:type="spellEnd"/>
+    </w:p>
+    <w:p>
+      <w:pPr>
+        <w:spacing w:after="0" w:line="240" w:lineRule="auto"/>
+        <w:ind w:firstLine="720"/>
+        <w:rPr>
+          <w:sz w:val="28"/>
+          <w:szCs w:val="28"/>
+        </w:rPr>
+      </w:pPr>
+      <w:r>
+        <w:rPr>
+          <w:b/>
+          <w:bCs/>
+          <w:sz w:val="28"/>
+          <w:szCs w:val="28"/>
+        </w:rPr>
+        <w:t>JAVA_HOME=/</w:t>
+      </w:r>
+      <w:proofErr w:type="spellStart"/>
+      <w:r>
+        <w:rPr>
+          <w:b/>
+          <w:bCs/>
+          <w:sz w:val="28"/>
+          <w:szCs w:val="28"/>
+        </w:rPr>
+        <w:t>usr</w:t>
+      </w:r>
+      <w:proofErr w:type="spellEnd"/>
+      <w:r>
+        <w:rPr>
+          <w:b/>
+          <w:bCs/>
+          <w:sz w:val="28"/>
+          <w:szCs w:val="28"/>
+        </w:rPr>
+        <w:t>/lib/</w:t>
+      </w:r>
+      <w:proofErr w:type="spellStart"/>
+      <w:r>
+        <w:rPr>
+          <w:b/>
+          <w:bCs/>
+          <w:sz w:val="28"/>
+          <w:szCs w:val="28"/>
+        </w:rPr>
+        <w:t>jvm</w:t>
+      </w:r>
+      <w:proofErr w:type="spellEnd"/>
+      <w:r>
+        <w:rPr>
+          <w:b/>
+          <w:bCs/>
+          <w:sz w:val="28"/>
+          <w:szCs w:val="28"/>
+        </w:rPr>
+        <w:t xml:space="preserve">/java-8- openjdk-amd64 </w:t>
+      </w:r>
+      <w:r>
+        <w:rPr>
+          <w:sz w:val="28"/>
+          <w:szCs w:val="28"/>
+        </w:rPr>
+        <w:t>(set the path for JAVA_HOME)</w:t>
+      </w:r>
+      <w:r>
+        <w:rPr>
+          <w:sz w:val="28"/>
+          <w:szCs w:val="28"/>
+        </w:rPr>
+        <w:t>.</w:t>
+      </w:r>
+    </w:p>
+    <w:p>
+      <w:pPr>
+        <w:spacing w:after="0" w:line="240" w:lineRule="auto"/>
+        <w:rPr>
+          <w:sz w:val="28"/>
+          <w:szCs w:val="28"/>
+        </w:rPr>
+      </w:pPr>
+    </w:p>
+    <w:p>
+      <w:pPr>
+        <w:spacing w:after="0" w:line="240" w:lineRule="auto"/>
+        <w:rPr>
+          <w:sz w:val="28"/>
+          <w:szCs w:val="28"/>
+        </w:rPr>
+      </w:pPr>
+      <w:r>
+        <w:rPr>
+          <w:b/>
+          <w:bCs/>
+          <w:sz w:val="28"/>
+          <w:szCs w:val="28"/>
+        </w:rPr>
+        <w:t>Step 3:</w:t>
+      </w:r>
+      <w:r>
+        <w:rPr>
+          <w:sz w:val="28"/>
+          <w:szCs w:val="28"/>
+        </w:rPr>
+        <w:t xml:space="preserve"> </w:t>
+      </w:r>
+      <w:r>
+        <w:rPr>
+          <w:b/>
+          <w:bCs/>
+          <w:sz w:val="28"/>
+          <w:szCs w:val="28"/>
+        </w:rPr>
+        <w:t xml:space="preserve">Add this file in </w:t>
+      </w:r>
+      <w:proofErr w:type="gramStart"/>
+      <w:r>
+        <w:rPr>
+          <w:b/>
+          <w:bCs/>
+          <w:sz w:val="28"/>
+          <w:szCs w:val="28"/>
+        </w:rPr>
+        <w:t>core-site.xml</w:t>
+      </w:r>
+      <w:r>
+        <w:rPr>
+          <w:sz w:val="28"/>
+          <w:szCs w:val="28"/>
+        </w:rPr>
+        <w:t xml:space="preserve"> </w:t>
+      </w:r>
+      <w:r>
+        <w:rPr>
+          <w:sz w:val="28"/>
+          <w:szCs w:val="28"/>
+        </w:rPr>
+        <w:t>:</w:t>
+      </w:r>
+      <w:proofErr w:type="gramEnd"/>
+    </w:p>
+    <w:p>
+      <w:pPr>
+        <w:spacing w:after="0" w:line="240" w:lineRule="auto"/>
+        <w:rPr>
+          <w:sz w:val="28"/>
+          <w:szCs w:val="28"/>
+        </w:rPr>
+      </w:pPr>
+      <w:r>
+        <w:rPr>
+          <w:sz w:val="28"/>
+          <w:szCs w:val="28"/>
+        </w:rPr>
+        <w:t xml:space="preserve">Now add this configuration in core-site.xml file. </w:t>
+      </w:r>
+    </w:p>
+    <w:p>
+      <w:pPr>
+        <w:spacing w:after="0" w:line="240" w:lineRule="auto"/>
+        <w:rPr>
+          <w:b/>
+          <w:bCs/>
+          <w:sz w:val="28"/>
+          <w:szCs w:val="28"/>
+        </w:rPr>
+      </w:pPr>
+      <w:r>
+        <w:rPr>
+          <w:b/>
+          <w:bCs/>
+          <w:sz w:val="28"/>
+          <w:szCs w:val="28"/>
+        </w:rPr>
+        <w:t xml:space="preserve">core-site.xml </w:t>
+      </w:r>
+    </w:p>
+    <w:p>
+      <w:pPr>
+        <w:spacing w:after="0" w:line="240" w:lineRule="auto"/>
+        <w:rPr>
+          <w:b/>
+          <w:bCs/>
+          <w:sz w:val="28"/>
+          <w:szCs w:val="28"/>
+        </w:rPr>
+      </w:pPr>
+      <w:r>
+        <w:rPr>
+          <w:b/>
+          <w:bCs/>
+          <w:sz w:val="28"/>
+          <w:szCs w:val="28"/>
+        </w:rPr>
+        <w:t xml:space="preserve">&lt;configuration&gt; </w:t>
+      </w:r>
+      <w:r>
+        <w:rPr>
+          <w:b/>
+          <w:bCs/>
+          <w:sz w:val="28"/>
+          <w:szCs w:val="28"/>
+        </w:rPr>
+        <w:cr/>
+        <w:t xml:space="preserve">           &lt;property&gt;</w:t>
+      </w:r>
+    </w:p>
+    <w:p>
+      <w:pPr>
+        <w:spacing w:after="0" w:line="240" w:lineRule="auto"/>
+        <w:ind w:left="720"/>
+        <w:rPr>
+          <w:b/>
+          <w:bCs/>
+          <w:sz w:val="28"/>
+          <w:szCs w:val="28"/>
+        </w:rPr>
+      </w:pPr>
+      <w:r>
+        <w:rPr>
+          <w:b/>
+          <w:bCs/>
+          <w:sz w:val="28"/>
+          <w:szCs w:val="28"/>
+        </w:rPr>
+        <w:t>&lt;name&gt;</w:t>
       </w:r>
       <w:proofErr w:type="spellStart"/>
       <w:proofErr w:type="gramStart"/>
       <w:r>
         <w:rPr>
-          <w:sz w:val="28"/>
-          <w:szCs w:val="28"/>
-        </w:rPr>
-        <w:t>ssh</w:t>
+          <w:b/>
+          <w:bCs/>
+          <w:sz w:val="28"/>
+          <w:szCs w:val="28"/>
+        </w:rPr>
+        <w:t>fs.defaultFS</w:t>
       </w:r>
       <w:proofErr w:type="spellEnd"/>
       <w:proofErr w:type="gramEnd"/>
       <w:r>
         <w:rPr>
-          <w:sz w:val="28"/>
-          <w:szCs w:val="28"/>
-        </w:rPr>
-        <w:t xml:space="preserve"> — secure shell — protocol used to securely connect to remote server/system — transfers data in encrypted form)</w:t>
-      </w:r>
-      <w:r>
-        <w:rPr>
-          <w:b/>
-          <w:bCs/>
-          <w:sz w:val="28"/>
-          <w:szCs w:val="28"/>
-        </w:rPr>
-        <w:t xml:space="preserve"> </w:t>
-      </w:r>
-    </w:p>
-    <w:p>
-      <w:pPr>
-        <w:spacing w:after="0" w:line="240" w:lineRule="auto"/>
-        <w:ind w:firstLine="720"/>
-        <w:rPr>
-          <w:b/>
-          <w:bCs/>
-          <w:sz w:val="28"/>
-          <w:szCs w:val="28"/>
-        </w:rPr>
-      </w:pPr>
-      <w:proofErr w:type="spellStart"/>
-      <w:r>
-        <w:rPr>
-          <w:b/>
-          <w:bCs/>
-          <w:sz w:val="28"/>
-          <w:szCs w:val="28"/>
-        </w:rPr>
-        <w:lastRenderedPageBreak/>
-        <w:t>sudo</w:t>
-      </w:r>
-      <w:proofErr w:type="spellEnd"/>
-      <w:r>
-        <w:rPr>
-          <w:b/>
-          <w:bCs/>
-          <w:sz w:val="28"/>
-          <w:szCs w:val="28"/>
-        </w:rPr>
-        <w:t xml:space="preserve"> apt-get install </w:t>
-      </w:r>
-      <w:proofErr w:type="spellStart"/>
-      <w:r>
-        <w:rPr>
-          <w:b/>
-          <w:bCs/>
-          <w:sz w:val="28"/>
-          <w:szCs w:val="28"/>
-        </w:rPr>
-        <w:t>ssh</w:t>
-      </w:r>
-      <w:proofErr w:type="spellEnd"/>
-      <w:r>
-        <w:rPr>
-          <w:b/>
-          <w:bCs/>
-          <w:sz w:val="28"/>
-          <w:szCs w:val="28"/>
-        </w:rPr>
-        <w:t xml:space="preserve"> </w:t>
-      </w:r>
-    </w:p>
-    <w:p>
-      <w:pPr>
-        <w:spacing w:after="0" w:line="240" w:lineRule="auto"/>
-        <w:rPr>
-          <w:b/>
-          <w:bCs/>
-          <w:sz w:val="28"/>
-          <w:szCs w:val="28"/>
-        </w:rPr>
-      </w:pPr>
-      <w:r>
-        <w:rPr>
-          <w:sz w:val="28"/>
-          <w:szCs w:val="28"/>
-        </w:rPr>
-        <w:t>N</w:t>
-      </w:r>
-      <w:r>
-        <w:rPr>
-          <w:sz w:val="28"/>
-          <w:szCs w:val="28"/>
-        </w:rPr>
-        <w:t xml:space="preserve">ow go to hadoop.apache.org website download the tar file (hadoop.apache.org — download tar file of </w:t>
-      </w:r>
-      <w:proofErr w:type="spellStart"/>
-      <w:r>
-        <w:rPr>
-          <w:sz w:val="28"/>
-          <w:szCs w:val="28"/>
-        </w:rPr>
-        <w:t>hadoop</w:t>
-      </w:r>
-      <w:proofErr w:type="spellEnd"/>
-      <w:r>
-        <w:rPr>
-          <w:sz w:val="28"/>
-          <w:szCs w:val="28"/>
-        </w:rPr>
-        <w:t xml:space="preserve">.) </w:t>
-      </w:r>
-    </w:p>
-    <w:p>
-      <w:pPr>
-        <w:spacing w:after="0" w:line="240" w:lineRule="auto"/>
-        <w:ind w:firstLine="720"/>
-        <w:rPr>
-          <w:b/>
-          <w:bCs/>
-          <w:sz w:val="28"/>
-          <w:szCs w:val="28"/>
-        </w:rPr>
-      </w:pPr>
-      <w:r>
-        <w:rPr>
-          <w:b/>
-          <w:bCs/>
-          <w:sz w:val="28"/>
-          <w:szCs w:val="28"/>
-        </w:rPr>
-        <w:t>tar -</w:t>
-      </w:r>
-      <w:proofErr w:type="spellStart"/>
-      <w:r>
-        <w:rPr>
-          <w:b/>
-          <w:bCs/>
-          <w:sz w:val="28"/>
-          <w:szCs w:val="28"/>
-        </w:rPr>
-        <w:t>zxvf</w:t>
-      </w:r>
-      <w:proofErr w:type="spellEnd"/>
-      <w:r>
-        <w:rPr>
-          <w:b/>
-          <w:bCs/>
-          <w:sz w:val="28"/>
-          <w:szCs w:val="28"/>
-        </w:rPr>
-        <w:t xml:space="preserve"> ~/Downloads/hadoop-3.2.3.tar.gz (Extract the tar file) </w:t>
-      </w:r>
-    </w:p>
-    <w:p>
-      <w:pPr>
-        <w:spacing w:after="0" w:line="240" w:lineRule="auto"/>
-        <w:ind w:firstLine="720"/>
-        <w:rPr>
-          <w:b/>
-          <w:bCs/>
-          <w:sz w:val="28"/>
-          <w:szCs w:val="28"/>
-        </w:rPr>
-      </w:pPr>
-      <w:r>
-        <w:rPr>
-          <w:b/>
-          <w:bCs/>
-          <w:sz w:val="28"/>
-          <w:szCs w:val="28"/>
-        </w:rPr>
-        <w:t>cd hadoop-3.2.3/</w:t>
-      </w:r>
-      <w:proofErr w:type="spellStart"/>
-      <w:r>
-        <w:rPr>
-          <w:b/>
-          <w:bCs/>
-          <w:sz w:val="28"/>
-          <w:szCs w:val="28"/>
-        </w:rPr>
-        <w:t>etc</w:t>
-      </w:r>
-      <w:proofErr w:type="spellEnd"/>
-      <w:r>
-        <w:rPr>
-          <w:b/>
-          <w:bCs/>
-          <w:sz w:val="28"/>
-          <w:szCs w:val="28"/>
-        </w:rPr>
-        <w:t>/</w:t>
-      </w:r>
-      <w:proofErr w:type="spellStart"/>
-      <w:r>
-        <w:rPr>
-          <w:b/>
-          <w:bCs/>
-          <w:sz w:val="28"/>
-          <w:szCs w:val="28"/>
-        </w:rPr>
-        <w:t>hadoop</w:t>
-      </w:r>
-      <w:proofErr w:type="spellEnd"/>
-      <w:r>
-        <w:rPr>
-          <w:b/>
-          <w:bCs/>
-          <w:sz w:val="28"/>
-          <w:szCs w:val="28"/>
-        </w:rPr>
-        <w:t xml:space="preserve"> </w:t>
-      </w:r>
-    </w:p>
-    <w:p>
-      <w:pPr>
-        <w:spacing w:after="0" w:line="240" w:lineRule="auto"/>
-        <w:rPr>
-          <w:b/>
-          <w:bCs/>
-          <w:sz w:val="28"/>
-          <w:szCs w:val="28"/>
-        </w:rPr>
-      </w:pPr>
-      <w:r>
-        <w:rPr>
-          <w:sz w:val="28"/>
-          <w:szCs w:val="28"/>
-        </w:rPr>
-        <w:t>N</w:t>
-      </w:r>
-      <w:r>
-        <w:rPr>
-          <w:sz w:val="28"/>
-          <w:szCs w:val="28"/>
-        </w:rPr>
-        <w:t xml:space="preserve">ow open </w:t>
-      </w:r>
-      <w:proofErr w:type="spellStart"/>
-      <w:r>
-        <w:rPr>
-          <w:sz w:val="28"/>
-          <w:szCs w:val="28"/>
-        </w:rPr>
-        <w:t>hadoop-env.h</w:t>
-      </w:r>
-      <w:proofErr w:type="spellEnd"/>
-    </w:p>
-    <w:p>
-      <w:pPr>
-        <w:spacing w:after="0" w:line="240" w:lineRule="auto"/>
-        <w:ind w:firstLine="720"/>
-        <w:rPr>
-          <w:b/>
-          <w:bCs/>
-          <w:sz w:val="28"/>
-          <w:szCs w:val="28"/>
-        </w:rPr>
-      </w:pPr>
-      <w:proofErr w:type="spellStart"/>
-      <w:r>
-        <w:rPr>
-          <w:b/>
-          <w:bCs/>
-          <w:sz w:val="28"/>
-          <w:szCs w:val="28"/>
-        </w:rPr>
-        <w:t>sudo</w:t>
-      </w:r>
-      <w:proofErr w:type="spellEnd"/>
-      <w:r>
-        <w:rPr>
-          <w:b/>
-          <w:bCs/>
-          <w:sz w:val="28"/>
-          <w:szCs w:val="28"/>
-        </w:rPr>
-        <w:t xml:space="preserve"> nano </w:t>
-      </w:r>
-      <w:proofErr w:type="spellStart"/>
-      <w:r>
-        <w:rPr>
-          <w:b/>
-          <w:bCs/>
-          <w:sz w:val="28"/>
-          <w:szCs w:val="28"/>
-        </w:rPr>
-        <w:t>hadoop-env.h</w:t>
-      </w:r>
-      <w:proofErr w:type="spellEnd"/>
-    </w:p>
-    <w:p>
-      <w:pPr>
-        <w:spacing w:after="0" w:line="240" w:lineRule="auto"/>
-        <w:ind w:firstLine="720"/>
-        <w:rPr>
-          <w:sz w:val="28"/>
-          <w:szCs w:val="28"/>
-        </w:rPr>
-      </w:pPr>
-      <w:r>
-        <w:rPr>
-          <w:b/>
-          <w:bCs/>
-          <w:sz w:val="28"/>
-          <w:szCs w:val="28"/>
-        </w:rPr>
-        <w:t>JAVA_HOME=/</w:t>
-      </w:r>
-      <w:proofErr w:type="spellStart"/>
-      <w:r>
-        <w:rPr>
-          <w:b/>
-          <w:bCs/>
-          <w:sz w:val="28"/>
-          <w:szCs w:val="28"/>
-        </w:rPr>
-        <w:t>usr</w:t>
-      </w:r>
-      <w:proofErr w:type="spellEnd"/>
-      <w:r>
-        <w:rPr>
-          <w:b/>
-          <w:bCs/>
-          <w:sz w:val="28"/>
-          <w:szCs w:val="28"/>
-        </w:rPr>
-        <w:t>/lib/</w:t>
-      </w:r>
-      <w:proofErr w:type="spellStart"/>
-      <w:r>
-        <w:rPr>
-          <w:b/>
-          <w:bCs/>
-          <w:sz w:val="28"/>
-          <w:szCs w:val="28"/>
-        </w:rPr>
-        <w:t>jvm</w:t>
-      </w:r>
-      <w:proofErr w:type="spellEnd"/>
-      <w:r>
-        <w:rPr>
-          <w:b/>
-          <w:bCs/>
-          <w:sz w:val="28"/>
-          <w:szCs w:val="28"/>
-        </w:rPr>
-        <w:t xml:space="preserve">/java-8- openjdk-amd64 </w:t>
-      </w:r>
-      <w:r>
-        <w:rPr>
-          <w:sz w:val="28"/>
-          <w:szCs w:val="28"/>
-        </w:rPr>
-        <w:t>(set the path for JAVA_HOME)</w:t>
-      </w:r>
-      <w:r>
-        <w:rPr>
-          <w:sz w:val="28"/>
-          <w:szCs w:val="28"/>
-        </w:rPr>
-        <w:t>.</w:t>
-      </w:r>
-    </w:p>
-    <w:p>
-      <w:pPr>
-        <w:spacing w:after="0" w:line="240" w:lineRule="auto"/>
-        <w:rPr>
-          <w:sz w:val="28"/>
-          <w:szCs w:val="28"/>
-        </w:rPr>
-      </w:pPr>
-    </w:p>
-    <w:p>
-      <w:pPr>
-        <w:spacing w:after="0" w:line="240" w:lineRule="auto"/>
-        <w:rPr>
-          <w:sz w:val="28"/>
-          <w:szCs w:val="28"/>
-        </w:rPr>
-      </w:pPr>
-      <w:r>
-        <w:rPr>
-          <w:b/>
-          <w:bCs/>
-          <w:sz w:val="28"/>
-          <w:szCs w:val="28"/>
-        </w:rPr>
-        <w:t>Step 3:</w:t>
-      </w:r>
-      <w:r>
-        <w:rPr>
-          <w:sz w:val="28"/>
-          <w:szCs w:val="28"/>
-        </w:rPr>
-        <w:t xml:space="preserve"> </w:t>
-      </w:r>
-      <w:r>
-        <w:rPr>
-          <w:b/>
-          <w:bCs/>
-          <w:sz w:val="28"/>
-          <w:szCs w:val="28"/>
-        </w:rPr>
-        <w:t xml:space="preserve">Add this file in </w:t>
-      </w:r>
-      <w:proofErr w:type="gramStart"/>
-      <w:r>
-        <w:rPr>
-          <w:b/>
-          <w:bCs/>
-          <w:sz w:val="28"/>
-          <w:szCs w:val="28"/>
-        </w:rPr>
-        <w:t>core-site.xml</w:t>
-      </w:r>
-      <w:r>
-        <w:rPr>
-          <w:sz w:val="28"/>
-          <w:szCs w:val="28"/>
-        </w:rPr>
-        <w:t xml:space="preserve"> </w:t>
-      </w:r>
-      <w:r>
-        <w:rPr>
-          <w:sz w:val="28"/>
-          <w:szCs w:val="28"/>
-        </w:rPr>
-        <w:t>:</w:t>
-      </w:r>
-      <w:proofErr w:type="gramEnd"/>
-    </w:p>
-    <w:p>
-      <w:pPr>
-        <w:spacing w:after="0" w:line="240" w:lineRule="auto"/>
-        <w:rPr>
-          <w:sz w:val="28"/>
-          <w:szCs w:val="28"/>
-        </w:rPr>
-      </w:pPr>
-      <w:r>
-        <w:rPr>
-          <w:sz w:val="28"/>
-          <w:szCs w:val="28"/>
-        </w:rPr>
-        <w:t xml:space="preserve">Now add this configuration in core-site.xml file. </w:t>
-      </w:r>
-    </w:p>
-    <w:p>
-      <w:pPr>
-        <w:spacing w:after="0" w:line="240" w:lineRule="auto"/>
-        <w:rPr>
-          <w:b/>
-          <w:bCs/>
-          <w:sz w:val="28"/>
-          <w:szCs w:val="28"/>
-        </w:rPr>
-      </w:pPr>
-      <w:r>
-        <w:rPr>
-          <w:b/>
-          <w:bCs/>
-          <w:sz w:val="28"/>
-          <w:szCs w:val="28"/>
-        </w:rPr>
-        <w:t xml:space="preserve">core-site.xml </w:t>
-      </w:r>
-    </w:p>
-    <w:p>
-      <w:pPr>
-        <w:spacing w:after="0" w:line="240" w:lineRule="auto"/>
-        <w:rPr>
-          <w:b/>
-          <w:bCs/>
-          <w:sz w:val="28"/>
-          <w:szCs w:val="28"/>
-        </w:rPr>
-      </w:pPr>
-      <w:r>
-        <w:rPr>
-          <w:b/>
-          <w:bCs/>
-          <w:sz w:val="28"/>
-          <w:szCs w:val="28"/>
-        </w:rPr>
-        <w:t xml:space="preserve">&lt;configuration&gt; </w:t>
-      </w:r>
-      <w:r>
-        <w:rPr>
-          <w:b/>
-          <w:bCs/>
-          <w:sz w:val="28"/>
-          <w:szCs w:val="28"/>
-        </w:rPr>
-        <w:cr/>
-      </w:r>
-      <w:r>
-        <w:rPr>
-          <w:b/>
-          <w:bCs/>
-          <w:sz w:val="28"/>
-          <w:szCs w:val="28"/>
-        </w:rPr>
-        <w:t xml:space="preserve">           </w:t>
-      </w:r>
+          <w:b/>
+          <w:bCs/>
+          <w:sz w:val="28"/>
+          <w:szCs w:val="28"/>
+        </w:rPr>
+        <w:t>&lt;/name&gt;</w:t>
+      </w:r>
+    </w:p>
+    <w:p>
+      <w:pPr>
+        <w:spacing w:after="0" w:line="240" w:lineRule="auto"/>
+        <w:ind w:left="720"/>
+        <w:rPr>
+          <w:b/>
+          <w:bCs/>
+          <w:sz w:val="28"/>
+          <w:szCs w:val="28"/>
+        </w:rPr>
+      </w:pPr>
+      <w:r>
+        <w:rPr>
+          <w:b/>
+          <w:bCs/>
+          <w:sz w:val="28"/>
+          <w:szCs w:val="28"/>
+        </w:rPr>
+        <w:t>&lt;value&gt;hdfs://localhost:9000&lt;/value&gt; &lt;/property&gt;</w:t>
+      </w:r>
+    </w:p>
+    <w:p>
+      <w:pPr>
+        <w:spacing w:after="0" w:line="240" w:lineRule="auto"/>
+        <w:ind w:left="720"/>
+        <w:rPr>
+          <w:b/>
+          <w:bCs/>
+          <w:sz w:val="28"/>
+          <w:szCs w:val="28"/>
+        </w:rPr>
+      </w:pPr>
       <w:r>
         <w:rPr>
           <w:b/>
@@ -1360,7 +1372,488 @@
           <w:sz w:val="28"/>
           <w:szCs w:val="28"/>
         </w:rPr>
-        <w:t>fs.defaultFS</w:t>
+        <w:t>hadoop.proxyuser</w:t>
+      </w:r>
+      <w:proofErr w:type="gramEnd"/>
+      <w:r>
+        <w:rPr>
+          <w:b/>
+          <w:bCs/>
+          <w:sz w:val="28"/>
+          <w:szCs w:val="28"/>
+        </w:rPr>
+        <w:t>.dataflair.groups</w:t>
+      </w:r>
+      <w:proofErr w:type="spellEnd"/>
+      <w:r>
+        <w:rPr>
+          <w:b/>
+          <w:bCs/>
+          <w:sz w:val="28"/>
+          <w:szCs w:val="28"/>
+        </w:rPr>
+        <w:t>&lt;/name&gt; &lt;value&gt;*&lt;/value&gt;</w:t>
+      </w:r>
+    </w:p>
+    <w:p>
+      <w:pPr>
+        <w:spacing w:after="0" w:line="240" w:lineRule="auto"/>
+        <w:ind w:left="720"/>
+        <w:rPr>
+          <w:b/>
+          <w:bCs/>
+          <w:sz w:val="28"/>
+          <w:szCs w:val="28"/>
+        </w:rPr>
+      </w:pPr>
+      <w:r>
+        <w:rPr>
+          <w:b/>
+          <w:bCs/>
+          <w:sz w:val="28"/>
+          <w:szCs w:val="28"/>
+        </w:rPr>
+        <w:t>&lt;/property&gt;</w:t>
+      </w:r>
+    </w:p>
+    <w:p>
+      <w:pPr>
+        <w:spacing w:after="0" w:line="240" w:lineRule="auto"/>
+        <w:ind w:left="720"/>
+        <w:rPr>
+          <w:b/>
+          <w:bCs/>
+          <w:sz w:val="28"/>
+          <w:szCs w:val="28"/>
+        </w:rPr>
+      </w:pPr>
+      <w:r>
+        <w:rPr>
+          <w:b/>
+          <w:bCs/>
+          <w:sz w:val="28"/>
+          <w:szCs w:val="28"/>
+        </w:rPr>
+        <w:t>&lt;property&gt;</w:t>
+      </w:r>
+    </w:p>
+    <w:p>
+      <w:pPr>
+        <w:spacing w:after="0" w:line="240" w:lineRule="auto"/>
+        <w:ind w:left="720"/>
+        <w:rPr>
+          <w:b/>
+          <w:bCs/>
+          <w:sz w:val="28"/>
+          <w:szCs w:val="28"/>
+        </w:rPr>
+      </w:pPr>
+      <w:r>
+        <w:rPr>
+          <w:b/>
+          <w:bCs/>
+          <w:sz w:val="28"/>
+          <w:szCs w:val="28"/>
+        </w:rPr>
+        <w:t>&lt;name&gt;</w:t>
+      </w:r>
+      <w:proofErr w:type="spellStart"/>
+      <w:proofErr w:type="gramStart"/>
+      <w:r>
+        <w:rPr>
+          <w:b/>
+          <w:bCs/>
+          <w:sz w:val="28"/>
+          <w:szCs w:val="28"/>
+        </w:rPr>
+        <w:t>hadoop.proxyuser</w:t>
+      </w:r>
+      <w:proofErr w:type="gramEnd"/>
+      <w:r>
+        <w:rPr>
+          <w:b/>
+          <w:bCs/>
+          <w:sz w:val="28"/>
+          <w:szCs w:val="28"/>
+        </w:rPr>
+        <w:t>.dataflair.hosts</w:t>
+      </w:r>
+      <w:proofErr w:type="spellEnd"/>
+      <w:r>
+        <w:rPr>
+          <w:b/>
+          <w:bCs/>
+          <w:sz w:val="28"/>
+          <w:szCs w:val="28"/>
+        </w:rPr>
+        <w:t>&lt;/name&gt; &lt;value&gt;*&lt;/value&gt;</w:t>
+      </w:r>
+    </w:p>
+    <w:p>
+      <w:pPr>
+        <w:spacing w:after="0" w:line="240" w:lineRule="auto"/>
+        <w:ind w:left="720"/>
+        <w:rPr>
+          <w:b/>
+          <w:bCs/>
+          <w:sz w:val="28"/>
+          <w:szCs w:val="28"/>
+        </w:rPr>
+      </w:pPr>
+      <w:r>
+        <w:rPr>
+          <w:b/>
+          <w:bCs/>
+          <w:sz w:val="28"/>
+          <w:szCs w:val="28"/>
+        </w:rPr>
+        <w:t>&lt;/property&gt;</w:t>
+      </w:r>
+    </w:p>
+    <w:p>
+      <w:pPr>
+        <w:spacing w:after="0" w:line="240" w:lineRule="auto"/>
+        <w:ind w:left="720"/>
+        <w:rPr>
+          <w:b/>
+          <w:bCs/>
+          <w:sz w:val="28"/>
+          <w:szCs w:val="28"/>
+        </w:rPr>
+      </w:pPr>
+      <w:r>
+        <w:rPr>
+          <w:b/>
+          <w:bCs/>
+          <w:sz w:val="28"/>
+          <w:szCs w:val="28"/>
+        </w:rPr>
+        <w:t>&lt;property&gt;</w:t>
+      </w:r>
+    </w:p>
+    <w:p>
+      <w:pPr>
+        <w:spacing w:after="0" w:line="240" w:lineRule="auto"/>
+        <w:ind w:left="720"/>
+        <w:rPr>
+          <w:b/>
+          <w:bCs/>
+          <w:sz w:val="28"/>
+          <w:szCs w:val="28"/>
+        </w:rPr>
+      </w:pPr>
+      <w:r>
+        <w:rPr>
+          <w:b/>
+          <w:bCs/>
+          <w:sz w:val="28"/>
+          <w:szCs w:val="28"/>
+        </w:rPr>
+        <w:t>&lt;name&gt;</w:t>
+      </w:r>
+      <w:proofErr w:type="spellStart"/>
+      <w:proofErr w:type="gramStart"/>
+      <w:r>
+        <w:rPr>
+          <w:b/>
+          <w:bCs/>
+          <w:sz w:val="28"/>
+          <w:szCs w:val="28"/>
+        </w:rPr>
+        <w:t>hadoop.proxyuser</w:t>
+      </w:r>
+      <w:proofErr w:type="gramEnd"/>
+      <w:r>
+        <w:rPr>
+          <w:b/>
+          <w:bCs/>
+          <w:sz w:val="28"/>
+          <w:szCs w:val="28"/>
+        </w:rPr>
+        <w:t>.server.hosts</w:t>
+      </w:r>
+      <w:proofErr w:type="spellEnd"/>
+      <w:r>
+        <w:rPr>
+          <w:b/>
+          <w:bCs/>
+          <w:sz w:val="28"/>
+          <w:szCs w:val="28"/>
+        </w:rPr>
+        <w:t>&lt;/name&gt; &lt;value&gt;*&lt;/value&gt;</w:t>
+      </w:r>
+    </w:p>
+    <w:p>
+      <w:pPr>
+        <w:spacing w:after="0" w:line="240" w:lineRule="auto"/>
+        <w:ind w:left="720"/>
+        <w:rPr>
+          <w:b/>
+          <w:bCs/>
+          <w:sz w:val="28"/>
+          <w:szCs w:val="28"/>
+        </w:rPr>
+      </w:pPr>
+      <w:r>
+        <w:rPr>
+          <w:b/>
+          <w:bCs/>
+          <w:sz w:val="28"/>
+          <w:szCs w:val="28"/>
+        </w:rPr>
+        <w:t>&lt;/property&gt;</w:t>
+      </w:r>
+    </w:p>
+    <w:p>
+      <w:pPr>
+        <w:spacing w:after="0" w:line="240" w:lineRule="auto"/>
+        <w:ind w:left="720"/>
+        <w:rPr>
+          <w:b/>
+          <w:bCs/>
+          <w:sz w:val="28"/>
+          <w:szCs w:val="28"/>
+        </w:rPr>
+      </w:pPr>
+      <w:r>
+        <w:rPr>
+          <w:b/>
+          <w:bCs/>
+          <w:sz w:val="28"/>
+          <w:szCs w:val="28"/>
+        </w:rPr>
+        <w:t>&lt;property&gt;</w:t>
+      </w:r>
+    </w:p>
+    <w:p>
+      <w:pPr>
+        <w:spacing w:after="0" w:line="240" w:lineRule="auto"/>
+        <w:ind w:left="720"/>
+        <w:rPr>
+          <w:b/>
+          <w:bCs/>
+          <w:sz w:val="28"/>
+          <w:szCs w:val="28"/>
+        </w:rPr>
+      </w:pPr>
+      <w:r>
+        <w:rPr>
+          <w:b/>
+          <w:bCs/>
+          <w:sz w:val="28"/>
+          <w:szCs w:val="28"/>
+        </w:rPr>
+        <w:t>&lt;name&gt;</w:t>
+      </w:r>
+      <w:proofErr w:type="spellStart"/>
+      <w:proofErr w:type="gramStart"/>
+      <w:r>
+        <w:rPr>
+          <w:b/>
+          <w:bCs/>
+          <w:sz w:val="28"/>
+          <w:szCs w:val="28"/>
+        </w:rPr>
+        <w:t>hadoop.proxyuser</w:t>
+      </w:r>
+      <w:proofErr w:type="gramEnd"/>
+      <w:r>
+        <w:rPr>
+          <w:b/>
+          <w:bCs/>
+          <w:sz w:val="28"/>
+          <w:szCs w:val="28"/>
+        </w:rPr>
+        <w:t>.server.groups</w:t>
+      </w:r>
+      <w:proofErr w:type="spellEnd"/>
+      <w:r>
+        <w:rPr>
+          <w:b/>
+          <w:bCs/>
+          <w:sz w:val="28"/>
+          <w:szCs w:val="28"/>
+        </w:rPr>
+        <w:t>&lt;/name&gt; &lt;value&gt;*&lt;/value&gt;</w:t>
+      </w:r>
+    </w:p>
+    <w:p>
+      <w:pPr>
+        <w:spacing w:after="0" w:line="240" w:lineRule="auto"/>
+        <w:ind w:left="720"/>
+        <w:rPr>
+          <w:b/>
+          <w:bCs/>
+          <w:sz w:val="28"/>
+          <w:szCs w:val="28"/>
+        </w:rPr>
+      </w:pPr>
+      <w:r>
+        <w:rPr>
+          <w:b/>
+          <w:bCs/>
+          <w:sz w:val="28"/>
+          <w:szCs w:val="28"/>
+        </w:rPr>
+        <w:t>&lt;/property&gt;</w:t>
+      </w:r>
+    </w:p>
+    <w:p>
+      <w:pPr>
+        <w:spacing w:after="0" w:line="240" w:lineRule="auto"/>
+        <w:rPr>
+          <w:b/>
+          <w:bCs/>
+          <w:sz w:val="28"/>
+          <w:szCs w:val="28"/>
+        </w:rPr>
+      </w:pPr>
+      <w:r>
+        <w:rPr>
+          <w:b/>
+          <w:bCs/>
+          <w:sz w:val="28"/>
+          <w:szCs w:val="28"/>
+        </w:rPr>
+        <w:t>&lt;/configuration&gt;</w:t>
+      </w:r>
+      <w:r>
+        <w:rPr>
+          <w:b/>
+          <w:bCs/>
+          <w:sz w:val="28"/>
+          <w:szCs w:val="28"/>
+        </w:rPr>
+        <w:cr/>
+      </w:r>
+    </w:p>
+    <w:p>
+      <w:pPr>
+        <w:spacing w:after="0" w:line="240" w:lineRule="auto"/>
+        <w:rPr>
+          <w:b/>
+          <w:bCs/>
+          <w:sz w:val="28"/>
+          <w:szCs w:val="28"/>
+        </w:rPr>
+      </w:pPr>
+      <w:r>
+        <w:rPr>
+          <w:b/>
+          <w:bCs/>
+          <w:sz w:val="28"/>
+          <w:szCs w:val="28"/>
+        </w:rPr>
+        <w:t>Step 4: Add this file in hdfs-site.xml</w:t>
+      </w:r>
+    </w:p>
+    <w:p>
+      <w:pPr>
+        <w:spacing w:after="0" w:line="240" w:lineRule="auto"/>
+        <w:rPr>
+          <w:sz w:val="28"/>
+          <w:szCs w:val="28"/>
+        </w:rPr>
+      </w:pPr>
+      <w:r>
+        <w:rPr>
+          <w:sz w:val="28"/>
+          <w:szCs w:val="28"/>
+        </w:rPr>
+        <w:t>Now add this configuration in hdfs-site.xml file.</w:t>
+      </w:r>
+    </w:p>
+    <w:p>
+      <w:pPr>
+        <w:spacing w:after="0" w:line="240" w:lineRule="auto"/>
+        <w:rPr>
+          <w:b/>
+          <w:bCs/>
+          <w:sz w:val="28"/>
+          <w:szCs w:val="28"/>
+        </w:rPr>
+      </w:pPr>
+      <w:r>
+        <w:rPr>
+          <w:b/>
+          <w:bCs/>
+          <w:sz w:val="28"/>
+          <w:szCs w:val="28"/>
+        </w:rPr>
+        <w:t>hdfs-site.xml</w:t>
+      </w:r>
+    </w:p>
+    <w:p>
+      <w:pPr>
+        <w:spacing w:after="0" w:line="240" w:lineRule="auto"/>
+        <w:rPr>
+          <w:b/>
+          <w:bCs/>
+          <w:sz w:val="28"/>
+          <w:szCs w:val="28"/>
+        </w:rPr>
+      </w:pPr>
+      <w:r>
+        <w:rPr>
+          <w:b/>
+          <w:bCs/>
+          <w:sz w:val="28"/>
+          <w:szCs w:val="28"/>
+        </w:rPr>
+        <w:t>&lt;configuration&gt;</w:t>
+      </w:r>
+    </w:p>
+    <w:p>
+      <w:pPr>
+        <w:spacing w:after="0" w:line="240" w:lineRule="auto"/>
+        <w:ind w:left="720"/>
+        <w:rPr>
+          <w:b/>
+          <w:bCs/>
+          <w:sz w:val="28"/>
+          <w:szCs w:val="28"/>
+        </w:rPr>
+      </w:pPr>
+      <w:r>
+        <w:rPr>
+          <w:b/>
+          <w:bCs/>
+          <w:sz w:val="28"/>
+          <w:szCs w:val="28"/>
+        </w:rPr>
+        <w:t>&lt;property&gt;</w:t>
+      </w:r>
+    </w:p>
+    <w:p>
+      <w:pPr>
+        <w:spacing w:after="0" w:line="240" w:lineRule="auto"/>
+        <w:ind w:left="720"/>
+        <w:rPr>
+          <w:b/>
+          <w:bCs/>
+          <w:sz w:val="28"/>
+          <w:szCs w:val="28"/>
+        </w:rPr>
+      </w:pPr>
+      <w:r>
+        <w:rPr>
+          <w:b/>
+          <w:bCs/>
+          <w:sz w:val="28"/>
+          <w:szCs w:val="28"/>
+        </w:rPr>
+        <w:t>&lt;name&gt;</w:t>
+      </w:r>
+      <w:proofErr w:type="spellStart"/>
+      <w:proofErr w:type="gramStart"/>
+      <w:r>
+        <w:rPr>
+          <w:b/>
+          <w:bCs/>
+          <w:sz w:val="28"/>
+          <w:szCs w:val="28"/>
+        </w:rPr>
+        <w:t>dfs.replication</w:t>
       </w:r>
       <w:proofErr w:type="spellEnd"/>
       <w:proofErr w:type="gramEnd"/>
@@ -1392,7 +1885,8 @@
           <w:sz w:val="28"/>
           <w:szCs w:val="28"/>
         </w:rPr>
-        <w:t>&lt;value&gt;hdfs://localhost:9000&lt;/value&gt; &lt;/property&gt;</w:t>
+        <w:lastRenderedPageBreak/>
+        <w:t>&lt;value&gt;1&lt;/value&gt;</w:t>
       </w:r>
     </w:p>
     <w:p>
@@ -1413,6 +1907,152 @@
           <w:sz w:val="28"/>
           <w:szCs w:val="28"/>
         </w:rPr>
+        <w:t>&lt;/property&gt;</w:t>
+      </w:r>
+    </w:p>
+    <w:p>
+      <w:pPr>
+        <w:spacing w:after="0" w:line="240" w:lineRule="auto"/>
+        <w:rPr>
+          <w:b/>
+          <w:bCs/>
+          <w:sz w:val="28"/>
+          <w:szCs w:val="28"/>
+        </w:rPr>
+      </w:pPr>
+      <w:r>
+        <w:rPr>
+          <w:b/>
+          <w:bCs/>
+          <w:sz w:val="28"/>
+          <w:szCs w:val="28"/>
+        </w:rPr>
+        <w:t>&lt;/configuration&gt;</w:t>
+      </w:r>
+    </w:p>
+    <w:p>
+      <w:pPr>
+        <w:spacing w:after="0" w:line="240" w:lineRule="auto"/>
+        <w:rPr>
+          <w:b/>
+          <w:bCs/>
+          <w:sz w:val="28"/>
+          <w:szCs w:val="28"/>
+        </w:rPr>
+      </w:pPr>
+    </w:p>
+    <w:p>
+      <w:pPr>
+        <w:spacing w:after="0" w:line="240" w:lineRule="auto"/>
+        <w:rPr>
+          <w:b/>
+          <w:bCs/>
+          <w:sz w:val="28"/>
+          <w:szCs w:val="28"/>
+        </w:rPr>
+      </w:pPr>
+      <w:r>
+        <w:rPr>
+          <w:b/>
+          <w:bCs/>
+          <w:sz w:val="28"/>
+          <w:szCs w:val="28"/>
+        </w:rPr>
+        <w:t xml:space="preserve">Step </w:t>
+      </w:r>
+      <w:r>
+        <w:rPr>
+          <w:b/>
+          <w:bCs/>
+          <w:sz w:val="28"/>
+          <w:szCs w:val="28"/>
+        </w:rPr>
+        <w:t>5</w:t>
+      </w:r>
+      <w:r>
+        <w:rPr>
+          <w:b/>
+          <w:bCs/>
+          <w:sz w:val="28"/>
+          <w:szCs w:val="28"/>
+        </w:rPr>
+        <w:t>: Add this file in mapred-site.xml</w:t>
+      </w:r>
+    </w:p>
+    <w:p>
+      <w:pPr>
+        <w:spacing w:after="0" w:line="240" w:lineRule="auto"/>
+        <w:rPr>
+          <w:sz w:val="28"/>
+          <w:szCs w:val="28"/>
+        </w:rPr>
+      </w:pPr>
+      <w:r>
+        <w:rPr>
+          <w:sz w:val="28"/>
+          <w:szCs w:val="28"/>
+        </w:rPr>
+        <w:t>Now add this configuration in mapred-site.xml file.</w:t>
+      </w:r>
+    </w:p>
+    <w:p>
+      <w:pPr>
+        <w:spacing w:after="0" w:line="240" w:lineRule="auto"/>
+        <w:rPr>
+          <w:b/>
+          <w:bCs/>
+          <w:sz w:val="28"/>
+          <w:szCs w:val="28"/>
+        </w:rPr>
+      </w:pPr>
+      <w:r>
+        <w:rPr>
+          <w:b/>
+          <w:bCs/>
+          <w:sz w:val="28"/>
+          <w:szCs w:val="28"/>
+        </w:rPr>
+        <w:t>mapred-site.xml</w:t>
+      </w:r>
+    </w:p>
+    <w:p>
+      <w:pPr>
+        <w:spacing w:after="0" w:line="240" w:lineRule="auto"/>
+        <w:rPr>
+          <w:b/>
+          <w:bCs/>
+          <w:sz w:val="28"/>
+          <w:szCs w:val="28"/>
+        </w:rPr>
+      </w:pPr>
+      <w:r>
+        <w:rPr>
+          <w:b/>
+          <w:bCs/>
+          <w:sz w:val="28"/>
+          <w:szCs w:val="28"/>
+        </w:rPr>
+        <w:t>&lt;configuration&gt;</w:t>
+      </w:r>
+    </w:p>
+    <w:p>
+      <w:pPr>
+        <w:spacing w:after="0" w:line="240" w:lineRule="auto"/>
+        <w:ind w:left="720"/>
+        <w:rPr>
+          <w:b/>
+          <w:bCs/>
+          <w:sz w:val="28"/>
+          <w:szCs w:val="28"/>
+        </w:rPr>
+      </w:pPr>
+      <w:r>
+        <w:rPr>
+          <w:b/>
+          <w:bCs/>
+          <w:sz w:val="28"/>
+          <w:szCs w:val="28"/>
+        </w:rPr>
         <w:t>&lt;property&gt;</w:t>
       </w:r>
     </w:p>
@@ -1434,9 +2074,81 @@
           <w:sz w:val="28"/>
           <w:szCs w:val="28"/>
         </w:rPr>
+        <w:t>&lt;name&gt;mapreduce.framework.name&lt;/name&gt; &lt;value&gt;yarn&lt;/value&gt;</w:t>
+      </w:r>
+    </w:p>
+    <w:p>
+      <w:pPr>
+        <w:spacing w:after="0" w:line="240" w:lineRule="auto"/>
+        <w:ind w:left="720"/>
+        <w:rPr>
+          <w:b/>
+          <w:bCs/>
+          <w:sz w:val="28"/>
+          <w:szCs w:val="28"/>
+        </w:rPr>
+      </w:pPr>
+      <w:r>
+        <w:rPr>
+          <w:b/>
+          <w:bCs/>
+          <w:sz w:val="28"/>
+          <w:szCs w:val="28"/>
+        </w:rPr>
+        <w:t>&lt;/property&gt;</w:t>
+      </w:r>
+    </w:p>
+    <w:p>
+      <w:pPr>
+        <w:spacing w:after="0" w:line="240" w:lineRule="auto"/>
+        <w:ind w:left="720"/>
+        <w:rPr>
+          <w:b/>
+          <w:bCs/>
+          <w:sz w:val="28"/>
+          <w:szCs w:val="28"/>
+        </w:rPr>
+      </w:pPr>
+      <w:r>
+        <w:rPr>
+          <w:b/>
+          <w:bCs/>
+          <w:sz w:val="28"/>
+          <w:szCs w:val="28"/>
+        </w:rPr>
+        <w:t>&lt;property&gt;</w:t>
+      </w:r>
+    </w:p>
+    <w:p>
+      <w:pPr>
+        <w:spacing w:after="0" w:line="240" w:lineRule="auto"/>
+        <w:ind w:left="720"/>
+        <w:rPr>
+          <w:b/>
+          <w:bCs/>
+          <w:sz w:val="28"/>
+          <w:szCs w:val="28"/>
+        </w:rPr>
+      </w:pPr>
+      <w:r>
+        <w:rPr>
+          <w:b/>
+          <w:bCs/>
+          <w:sz w:val="28"/>
+          <w:szCs w:val="28"/>
+        </w:rPr>
         <w:t>&lt;name&gt;</w:t>
       </w:r>
       <w:proofErr w:type="spellStart"/>
+      <w:r>
+        <w:rPr>
+          <w:b/>
+          <w:bCs/>
+          <w:sz w:val="28"/>
+          <w:szCs w:val="28"/>
+        </w:rPr>
+        <w:t>mapreduce.</w:t>
+      </w:r>
       <w:proofErr w:type="gramStart"/>
       <w:r>
         <w:rPr>
@@ -1445,506 +2157,7 @@
           <w:sz w:val="28"/>
           <w:szCs w:val="28"/>
         </w:rPr>
-        <w:t>hadoop.proxyuser</w:t>
-      </w:r>
-      <w:proofErr w:type="gramEnd"/>
-      <w:r>
-        <w:rPr>
-          <w:b/>
-          <w:bCs/>
-          <w:sz w:val="28"/>
-          <w:szCs w:val="28"/>
-        </w:rPr>
-        <w:t>.dataflair.groups</w:t>
-      </w:r>
-      <w:proofErr w:type="spellEnd"/>
-      <w:r>
-        <w:rPr>
-          <w:b/>
-          <w:bCs/>
-          <w:sz w:val="28"/>
-          <w:szCs w:val="28"/>
-        </w:rPr>
-        <w:t>&lt;/name&gt; &lt;value&gt;*&lt;/value&gt;</w:t>
-      </w:r>
-    </w:p>
-    <w:p>
-      <w:pPr>
-        <w:spacing w:after="0" w:line="240" w:lineRule="auto"/>
-        <w:ind w:left="720"/>
-        <w:rPr>
-          <w:b/>
-          <w:bCs/>
-          <w:sz w:val="28"/>
-          <w:szCs w:val="28"/>
-        </w:rPr>
-      </w:pPr>
-      <w:r>
-        <w:rPr>
-          <w:b/>
-          <w:bCs/>
-          <w:sz w:val="28"/>
-          <w:szCs w:val="28"/>
-        </w:rPr>
-        <w:t>&lt;/property&gt;</w:t>
-      </w:r>
-    </w:p>
-    <w:p>
-      <w:pPr>
-        <w:spacing w:after="0" w:line="240" w:lineRule="auto"/>
-        <w:ind w:left="720"/>
-        <w:rPr>
-          <w:b/>
-          <w:bCs/>
-          <w:sz w:val="28"/>
-          <w:szCs w:val="28"/>
-        </w:rPr>
-      </w:pPr>
-      <w:r>
-        <w:rPr>
-          <w:b/>
-          <w:bCs/>
-          <w:sz w:val="28"/>
-          <w:szCs w:val="28"/>
-        </w:rPr>
-        <w:t>&lt;property&gt;</w:t>
-      </w:r>
-    </w:p>
-    <w:p>
-      <w:pPr>
-        <w:spacing w:after="0" w:line="240" w:lineRule="auto"/>
-        <w:ind w:left="720"/>
-        <w:rPr>
-          <w:b/>
-          <w:bCs/>
-          <w:sz w:val="28"/>
-          <w:szCs w:val="28"/>
-        </w:rPr>
-      </w:pPr>
-      <w:r>
-        <w:rPr>
-          <w:b/>
-          <w:bCs/>
-          <w:sz w:val="28"/>
-          <w:szCs w:val="28"/>
-        </w:rPr>
-        <w:t>&lt;name&gt;</w:t>
-      </w:r>
-      <w:proofErr w:type="spellStart"/>
-      <w:proofErr w:type="gramStart"/>
-      <w:r>
-        <w:rPr>
-          <w:b/>
-          <w:bCs/>
-          <w:sz w:val="28"/>
-          <w:szCs w:val="28"/>
-        </w:rPr>
-        <w:t>hadoop.proxyuser</w:t>
-      </w:r>
-      <w:proofErr w:type="gramEnd"/>
-      <w:r>
-        <w:rPr>
-          <w:b/>
-          <w:bCs/>
-          <w:sz w:val="28"/>
-          <w:szCs w:val="28"/>
-        </w:rPr>
-        <w:t>.dataflair.hosts</w:t>
-      </w:r>
-      <w:proofErr w:type="spellEnd"/>
-      <w:r>
-        <w:rPr>
-          <w:b/>
-          <w:bCs/>
-          <w:sz w:val="28"/>
-          <w:szCs w:val="28"/>
-        </w:rPr>
-        <w:t>&lt;/name&gt; &lt;value&gt;*&lt;/value&gt;</w:t>
-      </w:r>
-    </w:p>
-    <w:p>
-      <w:pPr>
-        <w:spacing w:after="0" w:line="240" w:lineRule="auto"/>
-        <w:ind w:left="720"/>
-        <w:rPr>
-          <w:b/>
-          <w:bCs/>
-          <w:sz w:val="28"/>
-          <w:szCs w:val="28"/>
-        </w:rPr>
-      </w:pPr>
-      <w:r>
-        <w:rPr>
-          <w:b/>
-          <w:bCs/>
-          <w:sz w:val="28"/>
-          <w:szCs w:val="28"/>
-        </w:rPr>
-        <w:t>&lt;/property&gt;</w:t>
-      </w:r>
-    </w:p>
-    <w:p>
-      <w:pPr>
-        <w:spacing w:after="0" w:line="240" w:lineRule="auto"/>
-        <w:ind w:left="720"/>
-        <w:rPr>
-          <w:b/>
-          <w:bCs/>
-          <w:sz w:val="28"/>
-          <w:szCs w:val="28"/>
-        </w:rPr>
-      </w:pPr>
-      <w:r>
-        <w:rPr>
-          <w:b/>
-          <w:bCs/>
-          <w:sz w:val="28"/>
-          <w:szCs w:val="28"/>
-        </w:rPr>
-        <w:t>&lt;property&gt;</w:t>
-      </w:r>
-    </w:p>
-    <w:p>
-      <w:pPr>
-        <w:spacing w:after="0" w:line="240" w:lineRule="auto"/>
-        <w:ind w:left="720"/>
-        <w:rPr>
-          <w:b/>
-          <w:bCs/>
-          <w:sz w:val="28"/>
-          <w:szCs w:val="28"/>
-        </w:rPr>
-      </w:pPr>
-      <w:r>
-        <w:rPr>
-          <w:b/>
-          <w:bCs/>
-          <w:sz w:val="28"/>
-          <w:szCs w:val="28"/>
-        </w:rPr>
-        <w:t>&lt;name&gt;</w:t>
-      </w:r>
-      <w:proofErr w:type="spellStart"/>
-      <w:proofErr w:type="gramStart"/>
-      <w:r>
-        <w:rPr>
-          <w:b/>
-          <w:bCs/>
-          <w:sz w:val="28"/>
-          <w:szCs w:val="28"/>
-        </w:rPr>
-        <w:t>hadoop.proxyuser</w:t>
-      </w:r>
-      <w:proofErr w:type="gramEnd"/>
-      <w:r>
-        <w:rPr>
-          <w:b/>
-          <w:bCs/>
-          <w:sz w:val="28"/>
-          <w:szCs w:val="28"/>
-        </w:rPr>
-        <w:t>.server.hosts</w:t>
-      </w:r>
-      <w:proofErr w:type="spellEnd"/>
-      <w:r>
-        <w:rPr>
-          <w:b/>
-          <w:bCs/>
-          <w:sz w:val="28"/>
-          <w:szCs w:val="28"/>
-        </w:rPr>
-        <w:t>&lt;/name&gt; &lt;value&gt;*&lt;/value&gt;</w:t>
-      </w:r>
-    </w:p>
-    <w:p>
-      <w:pPr>
-        <w:spacing w:after="0" w:line="240" w:lineRule="auto"/>
-        <w:ind w:left="720"/>
-        <w:rPr>
-          <w:b/>
-          <w:bCs/>
-          <w:sz w:val="28"/>
-          <w:szCs w:val="28"/>
-        </w:rPr>
-      </w:pPr>
-      <w:r>
-        <w:rPr>
-          <w:b/>
-          <w:bCs/>
-          <w:sz w:val="28"/>
-          <w:szCs w:val="28"/>
-        </w:rPr>
-        <w:t>&lt;/property&gt;</w:t>
-      </w:r>
-    </w:p>
-    <w:p>
-      <w:pPr>
-        <w:spacing w:after="0" w:line="240" w:lineRule="auto"/>
-        <w:ind w:left="720"/>
-        <w:rPr>
-          <w:b/>
-          <w:bCs/>
-          <w:sz w:val="28"/>
-          <w:szCs w:val="28"/>
-        </w:rPr>
-      </w:pPr>
-      <w:r>
-        <w:rPr>
-          <w:b/>
-          <w:bCs/>
-          <w:sz w:val="28"/>
-          <w:szCs w:val="28"/>
-        </w:rPr>
-        <w:t>&lt;property&gt;</w:t>
-      </w:r>
-    </w:p>
-    <w:p>
-      <w:pPr>
-        <w:spacing w:after="0" w:line="240" w:lineRule="auto"/>
-        <w:ind w:left="720"/>
-        <w:rPr>
-          <w:b/>
-          <w:bCs/>
-          <w:sz w:val="28"/>
-          <w:szCs w:val="28"/>
-        </w:rPr>
-      </w:pPr>
-      <w:r>
-        <w:rPr>
-          <w:b/>
-          <w:bCs/>
-          <w:sz w:val="28"/>
-          <w:szCs w:val="28"/>
-        </w:rPr>
-        <w:t>&lt;name&gt;</w:t>
-      </w:r>
-      <w:proofErr w:type="spellStart"/>
-      <w:proofErr w:type="gramStart"/>
-      <w:r>
-        <w:rPr>
-          <w:b/>
-          <w:bCs/>
-          <w:sz w:val="28"/>
-          <w:szCs w:val="28"/>
-        </w:rPr>
-        <w:t>hadoop.proxyuser</w:t>
-      </w:r>
-      <w:proofErr w:type="gramEnd"/>
-      <w:r>
-        <w:rPr>
-          <w:b/>
-          <w:bCs/>
-          <w:sz w:val="28"/>
-          <w:szCs w:val="28"/>
-        </w:rPr>
-        <w:t>.server.groups</w:t>
-      </w:r>
-      <w:proofErr w:type="spellEnd"/>
-      <w:r>
-        <w:rPr>
-          <w:b/>
-          <w:bCs/>
-          <w:sz w:val="28"/>
-          <w:szCs w:val="28"/>
-        </w:rPr>
-        <w:t>&lt;/name&gt; &lt;value&gt;*&lt;/value&gt;</w:t>
-      </w:r>
-    </w:p>
-    <w:p>
-      <w:pPr>
-        <w:spacing w:after="0" w:line="240" w:lineRule="auto"/>
-        <w:ind w:left="720"/>
-        <w:rPr>
-          <w:b/>
-          <w:bCs/>
-          <w:sz w:val="28"/>
-          <w:szCs w:val="28"/>
-        </w:rPr>
-      </w:pPr>
-      <w:r>
-        <w:rPr>
-          <w:b/>
-          <w:bCs/>
-          <w:sz w:val="28"/>
-          <w:szCs w:val="28"/>
-        </w:rPr>
-        <w:t>&lt;/property&gt;</w:t>
-      </w:r>
-    </w:p>
-    <w:p>
-      <w:pPr>
-        <w:spacing w:after="0" w:line="240" w:lineRule="auto"/>
-        <w:rPr>
-          <w:b/>
-          <w:bCs/>
-          <w:sz w:val="28"/>
-          <w:szCs w:val="28"/>
-        </w:rPr>
-      </w:pPr>
-      <w:r>
-        <w:rPr>
-          <w:b/>
-          <w:bCs/>
-          <w:sz w:val="28"/>
-          <w:szCs w:val="28"/>
-        </w:rPr>
-        <w:t>&lt;/configuration&gt;</w:t>
-      </w:r>
-      <w:r>
-        <w:rPr>
-          <w:b/>
-          <w:bCs/>
-          <w:sz w:val="28"/>
-          <w:szCs w:val="28"/>
-        </w:rPr>
-        <w:cr/>
-      </w:r>
-    </w:p>
-    <w:p>
-      <w:pPr>
-        <w:spacing w:after="0" w:line="240" w:lineRule="auto"/>
-        <w:rPr>
-          <w:b/>
-          <w:bCs/>
-          <w:sz w:val="28"/>
-          <w:szCs w:val="28"/>
-        </w:rPr>
-      </w:pPr>
-      <w:r>
-        <w:rPr>
-          <w:b/>
-          <w:bCs/>
-          <w:sz w:val="28"/>
-          <w:szCs w:val="28"/>
-        </w:rPr>
-        <w:t xml:space="preserve">Step </w:t>
-      </w:r>
-      <w:r>
-        <w:rPr>
-          <w:b/>
-          <w:bCs/>
-          <w:sz w:val="28"/>
-          <w:szCs w:val="28"/>
-        </w:rPr>
-        <w:t>4</w:t>
-      </w:r>
-      <w:r>
-        <w:rPr>
-          <w:b/>
-          <w:bCs/>
-          <w:sz w:val="28"/>
-          <w:szCs w:val="28"/>
-        </w:rPr>
-        <w:t>: Add this file in hdfs-site.xml</w:t>
-      </w:r>
-    </w:p>
-    <w:p>
-      <w:pPr>
-        <w:spacing w:after="0" w:line="240" w:lineRule="auto"/>
-        <w:rPr>
-          <w:sz w:val="28"/>
-          <w:szCs w:val="28"/>
-        </w:rPr>
-      </w:pPr>
-      <w:r>
-        <w:rPr>
-          <w:sz w:val="28"/>
-          <w:szCs w:val="28"/>
-        </w:rPr>
-        <w:t>Now add this configuration in hdfs-site.xml file.</w:t>
-      </w:r>
-    </w:p>
-    <w:p>
-      <w:pPr>
-        <w:spacing w:after="0" w:line="240" w:lineRule="auto"/>
-        <w:rPr>
-          <w:b/>
-          <w:bCs/>
-          <w:sz w:val="28"/>
-          <w:szCs w:val="28"/>
-        </w:rPr>
-      </w:pPr>
-      <w:r>
-        <w:rPr>
-          <w:b/>
-          <w:bCs/>
-          <w:sz w:val="28"/>
-          <w:szCs w:val="28"/>
-        </w:rPr>
-        <w:t>hdfs-site.xml</w:t>
-      </w:r>
-    </w:p>
-    <w:p>
-      <w:pPr>
-        <w:spacing w:after="0" w:line="240" w:lineRule="auto"/>
-        <w:rPr>
-          <w:b/>
-          <w:bCs/>
-          <w:sz w:val="28"/>
-          <w:szCs w:val="28"/>
-        </w:rPr>
-      </w:pPr>
-      <w:r>
-        <w:rPr>
-          <w:b/>
-          <w:bCs/>
-          <w:sz w:val="28"/>
-          <w:szCs w:val="28"/>
-        </w:rPr>
-        <w:t>&lt;configuration&gt;</w:t>
-      </w:r>
-    </w:p>
-    <w:p>
-      <w:pPr>
-        <w:spacing w:after="0" w:line="240" w:lineRule="auto"/>
-        <w:ind w:left="720"/>
-        <w:rPr>
-          <w:b/>
-          <w:bCs/>
-          <w:sz w:val="28"/>
-          <w:szCs w:val="28"/>
-        </w:rPr>
-      </w:pPr>
-      <w:r>
-        <w:rPr>
-          <w:b/>
-          <w:bCs/>
-          <w:sz w:val="28"/>
-          <w:szCs w:val="28"/>
-        </w:rPr>
-        <w:t>&lt;property&gt;</w:t>
-      </w:r>
-    </w:p>
-    <w:p>
-      <w:pPr>
-        <w:spacing w:after="0" w:line="240" w:lineRule="auto"/>
-        <w:ind w:left="720"/>
-        <w:rPr>
-          <w:b/>
-          <w:bCs/>
-          <w:sz w:val="28"/>
-          <w:szCs w:val="28"/>
-        </w:rPr>
-      </w:pPr>
-      <w:r>
-        <w:rPr>
-          <w:b/>
-          <w:bCs/>
-          <w:sz w:val="28"/>
-          <w:szCs w:val="28"/>
-        </w:rPr>
-        <w:t>&lt;name&gt;</w:t>
-      </w:r>
-      <w:proofErr w:type="spellStart"/>
-      <w:proofErr w:type="gramStart"/>
-      <w:r>
-        <w:rPr>
-          <w:b/>
-          <w:bCs/>
-          <w:sz w:val="28"/>
-          <w:szCs w:val="28"/>
-        </w:rPr>
-        <w:t>dfs.replication</w:t>
+        <w:t>application.classpath</w:t>
       </w:r>
       <w:proofErr w:type="spellEnd"/>
       <w:proofErr w:type="gramEnd"/>
@@ -1976,259 +2189,564 @@
           <w:sz w:val="28"/>
           <w:szCs w:val="28"/>
         </w:rPr>
+        <w:t>&lt;value&gt;$HADOOP_MAPRED_HOME/share/hadoop/mapreduce/</w:t>
+      </w:r>
+      <w:proofErr w:type="gramStart"/>
+      <w:r>
+        <w:rPr>
+          <w:b/>
+          <w:bCs/>
+          <w:sz w:val="28"/>
+          <w:szCs w:val="28"/>
+        </w:rPr>
+        <w:t>*:$</w:t>
+      </w:r>
+      <w:proofErr w:type="gramEnd"/>
+      <w:r>
+        <w:rPr>
+          <w:b/>
+          <w:bCs/>
+          <w:sz w:val="28"/>
+          <w:szCs w:val="28"/>
+        </w:rPr>
+        <w:t>HADOOP_MAPRED_HOME/share/hadoop/mapreduce/lib/*&lt;/value&gt;</w:t>
+      </w:r>
+    </w:p>
+    <w:p>
+      <w:pPr>
+        <w:spacing w:after="0" w:line="240" w:lineRule="auto"/>
+        <w:ind w:left="720"/>
+        <w:rPr>
+          <w:b/>
+          <w:bCs/>
+          <w:sz w:val="28"/>
+          <w:szCs w:val="28"/>
+        </w:rPr>
+      </w:pPr>
+      <w:r>
+        <w:rPr>
+          <w:b/>
+          <w:bCs/>
+          <w:sz w:val="28"/>
+          <w:szCs w:val="28"/>
+        </w:rPr>
+        <w:t>&lt;/property&gt;</w:t>
+      </w:r>
+    </w:p>
+    <w:p>
+      <w:pPr>
+        <w:spacing w:after="0" w:line="240" w:lineRule="auto"/>
+        <w:rPr>
+          <w:b/>
+          <w:bCs/>
+          <w:sz w:val="28"/>
+          <w:szCs w:val="28"/>
+        </w:rPr>
+      </w:pPr>
+      <w:r>
+        <w:rPr>
+          <w:b/>
+          <w:bCs/>
+          <w:sz w:val="28"/>
+          <w:szCs w:val="28"/>
+        </w:rPr>
+        <w:t>&lt;/configuration&gt;</w:t>
+      </w:r>
+    </w:p>
+    <w:p>
+      <w:pPr>
+        <w:spacing w:after="0" w:line="240" w:lineRule="auto"/>
+        <w:rPr>
+          <w:b/>
+          <w:bCs/>
+          <w:sz w:val="28"/>
+          <w:szCs w:val="28"/>
+        </w:rPr>
+      </w:pPr>
+    </w:p>
+    <w:p>
+      <w:pPr>
+        <w:spacing w:after="0" w:line="240" w:lineRule="auto"/>
+        <w:rPr>
+          <w:b/>
+          <w:bCs/>
+          <w:sz w:val="28"/>
+          <w:szCs w:val="28"/>
+        </w:rPr>
+      </w:pPr>
+      <w:r>
+        <w:rPr>
+          <w:b/>
+          <w:bCs/>
+          <w:sz w:val="28"/>
+          <w:szCs w:val="28"/>
+        </w:rPr>
+        <w:t xml:space="preserve">Step </w:t>
+      </w:r>
+      <w:r>
+        <w:rPr>
+          <w:b/>
+          <w:bCs/>
+          <w:sz w:val="28"/>
+          <w:szCs w:val="28"/>
+        </w:rPr>
+        <w:t>6</w:t>
+      </w:r>
+      <w:r>
+        <w:rPr>
+          <w:b/>
+          <w:bCs/>
+          <w:sz w:val="28"/>
+          <w:szCs w:val="28"/>
+        </w:rPr>
+        <w:t>: Add this file in yarn-site.xml</w:t>
+      </w:r>
+    </w:p>
+    <w:p>
+      <w:pPr>
+        <w:spacing w:after="0" w:line="240" w:lineRule="auto"/>
+        <w:rPr>
+          <w:sz w:val="28"/>
+          <w:szCs w:val="28"/>
+        </w:rPr>
+      </w:pPr>
+      <w:r>
+        <w:rPr>
+          <w:sz w:val="28"/>
+          <w:szCs w:val="28"/>
+        </w:rPr>
+        <w:t>Now add this configuration in yarn-site.xml file.</w:t>
+      </w:r>
+    </w:p>
+    <w:p>
+      <w:pPr>
+        <w:spacing w:after="0" w:line="240" w:lineRule="auto"/>
+        <w:rPr>
+          <w:b/>
+          <w:bCs/>
+          <w:sz w:val="28"/>
+          <w:szCs w:val="28"/>
+        </w:rPr>
+      </w:pPr>
+      <w:r>
+        <w:rPr>
+          <w:b/>
+          <w:bCs/>
+          <w:sz w:val="28"/>
+          <w:szCs w:val="28"/>
+        </w:rPr>
+        <w:t>yarn-site.xml</w:t>
+      </w:r>
+    </w:p>
+    <w:p>
+      <w:pPr>
+        <w:spacing w:after="0" w:line="240" w:lineRule="auto"/>
+        <w:rPr>
+          <w:b/>
+          <w:bCs/>
+          <w:sz w:val="28"/>
+          <w:szCs w:val="28"/>
+        </w:rPr>
+      </w:pPr>
+      <w:r>
+        <w:rPr>
+          <w:b/>
+          <w:bCs/>
+          <w:sz w:val="28"/>
+          <w:szCs w:val="28"/>
+        </w:rPr>
+        <w:t>&lt;configuration&gt;</w:t>
+      </w:r>
+    </w:p>
+    <w:p>
+      <w:pPr>
+        <w:spacing w:after="0" w:line="240" w:lineRule="auto"/>
+        <w:ind w:left="720"/>
+        <w:rPr>
+          <w:b/>
+          <w:bCs/>
+          <w:sz w:val="28"/>
+          <w:szCs w:val="28"/>
+        </w:rPr>
+      </w:pPr>
+      <w:r>
+        <w:rPr>
+          <w:b/>
+          <w:bCs/>
+          <w:sz w:val="28"/>
+          <w:szCs w:val="28"/>
+        </w:rPr>
+        <w:t>&lt;property&gt;</w:t>
+      </w:r>
+    </w:p>
+    <w:p>
+      <w:pPr>
+        <w:spacing w:after="0" w:line="240" w:lineRule="auto"/>
+        <w:ind w:left="720"/>
+        <w:rPr>
+          <w:b/>
+          <w:bCs/>
+          <w:sz w:val="28"/>
+          <w:szCs w:val="28"/>
+        </w:rPr>
+      </w:pPr>
+      <w:r>
+        <w:rPr>
+          <w:b/>
+          <w:bCs/>
+          <w:sz w:val="28"/>
+          <w:szCs w:val="28"/>
+        </w:rPr>
+        <w:t>&lt;name&gt;</w:t>
+      </w:r>
+      <w:proofErr w:type="spellStart"/>
+      <w:r>
+        <w:rPr>
+          <w:b/>
+          <w:bCs/>
+          <w:sz w:val="28"/>
+          <w:szCs w:val="28"/>
+        </w:rPr>
+        <w:t>yarn.nodemanager.aux</w:t>
+      </w:r>
+      <w:proofErr w:type="spellEnd"/>
+      <w:r>
+        <w:rPr>
+          <w:b/>
+          <w:bCs/>
+          <w:sz w:val="28"/>
+          <w:szCs w:val="28"/>
+        </w:rPr>
+        <w:t>-services&lt;/name&gt;</w:t>
+      </w:r>
+    </w:p>
+    <w:p>
+      <w:pPr>
+        <w:spacing w:after="0" w:line="240" w:lineRule="auto"/>
+        <w:ind w:left="720"/>
+        <w:rPr>
+          <w:b/>
+          <w:bCs/>
+          <w:sz w:val="28"/>
+          <w:szCs w:val="28"/>
+        </w:rPr>
+      </w:pPr>
+      <w:r>
+        <w:rPr>
+          <w:b/>
+          <w:bCs/>
+          <w:sz w:val="28"/>
+          <w:szCs w:val="28"/>
+        </w:rPr>
+        <w:t>&lt;value&gt;</w:t>
+      </w:r>
+      <w:proofErr w:type="spellStart"/>
+      <w:r>
+        <w:rPr>
+          <w:b/>
+          <w:bCs/>
+          <w:sz w:val="28"/>
+          <w:szCs w:val="28"/>
+        </w:rPr>
+        <w:t>mapreduce_shuffle</w:t>
+      </w:r>
+      <w:proofErr w:type="spellEnd"/>
+      <w:r>
+        <w:rPr>
+          <w:b/>
+          <w:bCs/>
+          <w:sz w:val="28"/>
+          <w:szCs w:val="28"/>
+        </w:rPr>
+        <w:t>&lt;/value&gt;</w:t>
+      </w:r>
+    </w:p>
+    <w:p>
+      <w:pPr>
+        <w:spacing w:after="0" w:line="240" w:lineRule="auto"/>
+        <w:ind w:left="720"/>
+        <w:rPr>
+          <w:b/>
+          <w:bCs/>
+          <w:sz w:val="28"/>
+          <w:szCs w:val="28"/>
+        </w:rPr>
+      </w:pPr>
+      <w:r>
+        <w:rPr>
+          <w:b/>
+          <w:bCs/>
+          <w:sz w:val="28"/>
+          <w:szCs w:val="28"/>
+        </w:rPr>
+        <w:t>&lt;/property&gt;</w:t>
+      </w:r>
+    </w:p>
+    <w:p>
+      <w:pPr>
+        <w:spacing w:after="0" w:line="240" w:lineRule="auto"/>
+        <w:ind w:left="720"/>
+        <w:rPr>
+          <w:b/>
+          <w:bCs/>
+          <w:sz w:val="28"/>
+          <w:szCs w:val="28"/>
+        </w:rPr>
+      </w:pPr>
+      <w:r>
+        <w:rPr>
+          <w:b/>
+          <w:bCs/>
+          <w:sz w:val="28"/>
+          <w:szCs w:val="28"/>
+        </w:rPr>
+        <w:t>&lt;property&gt;</w:t>
+      </w:r>
+    </w:p>
+    <w:p>
+      <w:pPr>
+        <w:spacing w:after="0" w:line="240" w:lineRule="auto"/>
+        <w:ind w:left="720"/>
+        <w:rPr>
+          <w:b/>
+          <w:bCs/>
+          <w:sz w:val="28"/>
+          <w:szCs w:val="28"/>
+        </w:rPr>
+      </w:pPr>
+      <w:r>
+        <w:rPr>
+          <w:b/>
+          <w:bCs/>
+          <w:sz w:val="28"/>
+          <w:szCs w:val="28"/>
+        </w:rPr>
+        <w:t>&lt;name&gt;</w:t>
+      </w:r>
+      <w:proofErr w:type="spellStart"/>
+      <w:r>
+        <w:rPr>
+          <w:b/>
+          <w:bCs/>
+          <w:sz w:val="28"/>
+          <w:szCs w:val="28"/>
+        </w:rPr>
+        <w:t>yarn.nodemanager.env</w:t>
+      </w:r>
+      <w:proofErr w:type="spellEnd"/>
+      <w:r>
+        <w:rPr>
+          <w:b/>
+          <w:bCs/>
+          <w:sz w:val="28"/>
+          <w:szCs w:val="28"/>
+        </w:rPr>
+        <w:t>-whitelist&lt;/name&gt;</w:t>
+      </w:r>
+    </w:p>
+    <w:p>
+      <w:pPr>
+        <w:spacing w:after="0" w:line="240" w:lineRule="auto"/>
+        <w:ind w:left="720"/>
+        <w:rPr>
+          <w:b/>
+          <w:bCs/>
+          <w:sz w:val="28"/>
+          <w:szCs w:val="28"/>
+        </w:rPr>
+      </w:pPr>
+      <w:r>
+        <w:rPr>
+          <w:b/>
+          <w:bCs/>
+          <w:sz w:val="28"/>
+          <w:szCs w:val="28"/>
+        </w:rPr>
+        <w:t>&lt;value&gt;JAVA_</w:t>
+      </w:r>
+      <w:proofErr w:type="gramStart"/>
+      <w:r>
+        <w:rPr>
+          <w:b/>
+          <w:bCs/>
+          <w:sz w:val="28"/>
+          <w:szCs w:val="28"/>
+        </w:rPr>
+        <w:t>HOME,HADOOP</w:t>
+      </w:r>
+      <w:proofErr w:type="gramEnd"/>
+      <w:r>
+        <w:rPr>
+          <w:b/>
+          <w:bCs/>
+          <w:sz w:val="28"/>
+          <w:szCs w:val="28"/>
+        </w:rPr>
+        <w:t>_COMMON_HOME,HADOOP_HDFS_HOME,HADOOP_CONF_DIR,CLASSPATH_PREPEND_DISTCACHE,HADOOP_YARN_HOME,HADOOP_MAPRED_HOME&lt;/value&gt;</w:t>
+      </w:r>
+    </w:p>
+    <w:p>
+      <w:pPr>
+        <w:spacing w:after="0" w:line="240" w:lineRule="auto"/>
+        <w:ind w:left="720"/>
+        <w:rPr>
+          <w:b/>
+          <w:bCs/>
+          <w:sz w:val="28"/>
+          <w:szCs w:val="28"/>
+        </w:rPr>
+      </w:pPr>
+      <w:r>
+        <w:rPr>
+          <w:b/>
+          <w:bCs/>
+          <w:sz w:val="28"/>
+          <w:szCs w:val="28"/>
+        </w:rPr>
+        <w:t>&lt;/property&gt;</w:t>
+      </w:r>
+    </w:p>
+    <w:p>
+      <w:pPr>
+        <w:spacing w:after="0" w:line="240" w:lineRule="auto"/>
+        <w:rPr>
+          <w:b/>
+          <w:bCs/>
+          <w:sz w:val="28"/>
+          <w:szCs w:val="28"/>
+        </w:rPr>
+      </w:pPr>
+      <w:r>
+        <w:rPr>
+          <w:b/>
+          <w:bCs/>
+          <w:sz w:val="28"/>
+          <w:szCs w:val="28"/>
+        </w:rPr>
+        <w:t>&lt;/configuration&gt;</w:t>
+      </w:r>
+    </w:p>
+    <w:p>
+      <w:pPr>
+        <w:spacing w:after="0" w:line="240" w:lineRule="auto"/>
+        <w:rPr>
+          <w:b/>
+          <w:bCs/>
+          <w:sz w:val="28"/>
+          <w:szCs w:val="28"/>
+        </w:rPr>
+      </w:pPr>
+    </w:p>
+    <w:p>
+      <w:pPr>
+        <w:spacing w:after="0" w:line="240" w:lineRule="auto"/>
+        <w:rPr>
+          <w:b/>
+          <w:bCs/>
+          <w:sz w:val="28"/>
+          <w:szCs w:val="28"/>
+        </w:rPr>
+      </w:pPr>
+      <w:r>
+        <w:rPr>
+          <w:b/>
+          <w:bCs/>
+          <w:sz w:val="28"/>
+          <w:szCs w:val="28"/>
+        </w:rPr>
+        <w:t>ssh</w:t>
+      </w:r>
+    </w:p>
+    <w:p>
+      <w:pPr>
+        <w:spacing w:after="0" w:line="240" w:lineRule="auto"/>
+        <w:rPr>
+          <w:b/>
+          <w:bCs/>
+          <w:sz w:val="28"/>
+          <w:szCs w:val="28"/>
+        </w:rPr>
+      </w:pPr>
+      <w:r>
+        <w:rPr>
+          <w:b/>
+          <w:bCs/>
+          <w:sz w:val="28"/>
+          <w:szCs w:val="28"/>
+        </w:rPr>
+        <w:t>ssh localhost</w:t>
+      </w:r>
+    </w:p>
+    <w:p>
+      <w:pPr>
+        <w:spacing w:after="0" w:line="240" w:lineRule="auto"/>
+        <w:rPr>
+          <w:b/>
+          <w:bCs/>
+          <w:sz w:val="28"/>
+          <w:szCs w:val="28"/>
+        </w:rPr>
+      </w:pPr>
+      <w:r>
+        <w:rPr>
+          <w:b/>
+          <w:bCs/>
+          <w:sz w:val="28"/>
+          <w:szCs w:val="28"/>
+        </w:rPr>
+        <w:t xml:space="preserve">ssh-keygen -t </w:t>
+      </w:r>
+      <w:proofErr w:type="spellStart"/>
+      <w:r>
+        <w:rPr>
+          <w:b/>
+          <w:bCs/>
+          <w:sz w:val="28"/>
+          <w:szCs w:val="28"/>
+        </w:rPr>
+        <w:t>rsa</w:t>
+      </w:r>
+      <w:proofErr w:type="spellEnd"/>
+      <w:r>
+        <w:rPr>
+          <w:b/>
+          <w:bCs/>
+          <w:sz w:val="28"/>
+          <w:szCs w:val="28"/>
+        </w:rPr>
+        <w:t xml:space="preserve"> -P '' -f ~/.ssh/</w:t>
+      </w:r>
+      <w:proofErr w:type="spellStart"/>
+      <w:r>
+        <w:rPr>
+          <w:b/>
+          <w:bCs/>
+          <w:sz w:val="28"/>
+          <w:szCs w:val="28"/>
+        </w:rPr>
+        <w:t>id_rsa</w:t>
+      </w:r>
+      <w:proofErr w:type="spellEnd"/>
+    </w:p>
+    <w:p>
+      <w:pPr>
+        <w:spacing w:after="0" w:line="240" w:lineRule="auto"/>
+        <w:rPr>
+          <w:b/>
+          <w:bCs/>
+          <w:sz w:val="28"/>
+          <w:szCs w:val="28"/>
+        </w:rPr>
+      </w:pPr>
+      <w:r>
+        <w:rPr>
+          <w:b/>
+          <w:bCs/>
+          <w:sz w:val="28"/>
+          <w:szCs w:val="28"/>
+        </w:rPr>
         <w:lastRenderedPageBreak/>
-        <w:t>&lt;value&gt;1&lt;/value&gt;</w:t>
-      </w:r>
-    </w:p>
-    <w:p>
-      <w:pPr>
-        <w:spacing w:after="0" w:line="240" w:lineRule="auto"/>
-        <w:ind w:left="720"/>
-        <w:rPr>
-          <w:b/>
-          <w:bCs/>
-          <w:sz w:val="28"/>
-          <w:szCs w:val="28"/>
-        </w:rPr>
-      </w:pPr>
-      <w:r>
-        <w:rPr>
-          <w:b/>
-          <w:bCs/>
-          <w:sz w:val="28"/>
-          <w:szCs w:val="28"/>
-        </w:rPr>
-        <w:t>&lt;/property&gt;</w:t>
-      </w:r>
-    </w:p>
-    <w:p>
-      <w:pPr>
-        <w:spacing w:after="0" w:line="240" w:lineRule="auto"/>
-        <w:rPr>
-          <w:b/>
-          <w:bCs/>
-          <w:sz w:val="28"/>
-          <w:szCs w:val="28"/>
-        </w:rPr>
-      </w:pPr>
-      <w:r>
-        <w:rPr>
-          <w:b/>
-          <w:bCs/>
-          <w:sz w:val="28"/>
-          <w:szCs w:val="28"/>
-        </w:rPr>
-        <w:t>&lt;/configuration&gt;</w:t>
-      </w:r>
-    </w:p>
-    <w:p>
-      <w:pPr>
-        <w:spacing w:after="0" w:line="240" w:lineRule="auto"/>
-        <w:rPr>
-          <w:b/>
-          <w:bCs/>
-          <w:sz w:val="28"/>
-          <w:szCs w:val="28"/>
-        </w:rPr>
-      </w:pPr>
-    </w:p>
-    <w:p>
-      <w:pPr>
-        <w:spacing w:after="0" w:line="240" w:lineRule="auto"/>
-        <w:rPr>
-          <w:b/>
-          <w:bCs/>
-          <w:sz w:val="28"/>
-          <w:szCs w:val="28"/>
-        </w:rPr>
-      </w:pPr>
-      <w:r>
-        <w:rPr>
-          <w:b/>
-          <w:bCs/>
-          <w:sz w:val="28"/>
-          <w:szCs w:val="28"/>
-        </w:rPr>
-        <w:t xml:space="preserve">Step </w:t>
-      </w:r>
-      <w:r>
-        <w:rPr>
-          <w:b/>
-          <w:bCs/>
-          <w:sz w:val="28"/>
-          <w:szCs w:val="28"/>
-        </w:rPr>
-        <w:t>5</w:t>
-      </w:r>
-      <w:r>
-        <w:rPr>
-          <w:b/>
-          <w:bCs/>
-          <w:sz w:val="28"/>
-          <w:szCs w:val="28"/>
-        </w:rPr>
-        <w:t>: Add this file in mapred-site.xml</w:t>
-      </w:r>
-    </w:p>
-    <w:p>
-      <w:pPr>
-        <w:spacing w:after="0" w:line="240" w:lineRule="auto"/>
-        <w:rPr>
-          <w:sz w:val="28"/>
-          <w:szCs w:val="28"/>
-        </w:rPr>
-      </w:pPr>
-      <w:r>
-        <w:rPr>
-          <w:sz w:val="28"/>
-          <w:szCs w:val="28"/>
-        </w:rPr>
-        <w:t>Now add this configuration in mapred-site.xml file.</w:t>
-      </w:r>
-    </w:p>
-    <w:p>
-      <w:pPr>
-        <w:spacing w:after="0" w:line="240" w:lineRule="auto"/>
-        <w:rPr>
-          <w:b/>
-          <w:bCs/>
-          <w:sz w:val="28"/>
-          <w:szCs w:val="28"/>
-        </w:rPr>
-      </w:pPr>
-      <w:r>
-        <w:rPr>
-          <w:b/>
-          <w:bCs/>
-          <w:sz w:val="28"/>
-          <w:szCs w:val="28"/>
-        </w:rPr>
-        <w:t>mapred-site.xml</w:t>
-      </w:r>
-    </w:p>
-    <w:p>
-      <w:pPr>
-        <w:spacing w:after="0" w:line="240" w:lineRule="auto"/>
-        <w:rPr>
-          <w:b/>
-          <w:bCs/>
-          <w:sz w:val="28"/>
-          <w:szCs w:val="28"/>
-        </w:rPr>
-      </w:pPr>
-      <w:r>
-        <w:rPr>
-          <w:b/>
-          <w:bCs/>
-          <w:sz w:val="28"/>
-          <w:szCs w:val="28"/>
-        </w:rPr>
-        <w:t>&lt;configuration&gt;</w:t>
-      </w:r>
-    </w:p>
-    <w:p>
-      <w:pPr>
-        <w:spacing w:after="0" w:line="240" w:lineRule="auto"/>
-        <w:ind w:left="720"/>
-        <w:rPr>
-          <w:b/>
-          <w:bCs/>
-          <w:sz w:val="28"/>
-          <w:szCs w:val="28"/>
-        </w:rPr>
-      </w:pPr>
-      <w:r>
-        <w:rPr>
-          <w:b/>
-          <w:bCs/>
-          <w:sz w:val="28"/>
-          <w:szCs w:val="28"/>
-        </w:rPr>
-        <w:t>&lt;property&gt;</w:t>
-      </w:r>
-    </w:p>
-    <w:p>
-      <w:pPr>
-        <w:spacing w:after="0" w:line="240" w:lineRule="auto"/>
-        <w:ind w:left="720"/>
-        <w:rPr>
-          <w:b/>
-          <w:bCs/>
-          <w:sz w:val="28"/>
-          <w:szCs w:val="28"/>
-        </w:rPr>
-      </w:pPr>
-      <w:r>
-        <w:rPr>
-          <w:b/>
-          <w:bCs/>
-          <w:sz w:val="28"/>
-          <w:szCs w:val="28"/>
-        </w:rPr>
-        <w:t>&lt;name&gt;mapreduce.framework.name&lt;/name&gt; &lt;value&gt;yarn&lt;/value&gt;</w:t>
-      </w:r>
-    </w:p>
-    <w:p>
-      <w:pPr>
-        <w:spacing w:after="0" w:line="240" w:lineRule="auto"/>
-        <w:ind w:left="720"/>
-        <w:rPr>
-          <w:b/>
-          <w:bCs/>
-          <w:sz w:val="28"/>
-          <w:szCs w:val="28"/>
-        </w:rPr>
-      </w:pPr>
-      <w:r>
-        <w:rPr>
-          <w:b/>
-          <w:bCs/>
-          <w:sz w:val="28"/>
-          <w:szCs w:val="28"/>
-        </w:rPr>
-        <w:t>&lt;/property&gt;</w:t>
-      </w:r>
-    </w:p>
-    <w:p>
-      <w:pPr>
-        <w:spacing w:after="0" w:line="240" w:lineRule="auto"/>
-        <w:ind w:left="720"/>
-        <w:rPr>
-          <w:b/>
-          <w:bCs/>
-          <w:sz w:val="28"/>
-          <w:szCs w:val="28"/>
-        </w:rPr>
-      </w:pPr>
-      <w:r>
-        <w:rPr>
-          <w:b/>
-          <w:bCs/>
-          <w:sz w:val="28"/>
-          <w:szCs w:val="28"/>
-        </w:rPr>
-        <w:t>&lt;property&gt;</w:t>
-      </w:r>
-    </w:p>
-    <w:p>
-      <w:pPr>
-        <w:spacing w:after="0" w:line="240" w:lineRule="auto"/>
-        <w:ind w:left="720"/>
-        <w:rPr>
-          <w:b/>
-          <w:bCs/>
-          <w:sz w:val="28"/>
-          <w:szCs w:val="28"/>
-        </w:rPr>
-      </w:pPr>
-      <w:r>
-        <w:rPr>
-          <w:b/>
-          <w:bCs/>
-          <w:sz w:val="28"/>
-          <w:szCs w:val="28"/>
-        </w:rPr>
-        <w:t>&lt;name&gt;</w:t>
+        <w:t>cat ~/.ssh/id_rsa.pub &gt;&gt; ~/.ssh/</w:t>
       </w:r>
       <w:proofErr w:type="spellStart"/>
       <w:r>
@@ -2238,258 +2756,20 @@
           <w:sz w:val="28"/>
           <w:szCs w:val="28"/>
         </w:rPr>
-        <w:t>mapreduce.</w:t>
-      </w:r>
-      <w:proofErr w:type="gramStart"/>
-      <w:r>
-        <w:rPr>
-          <w:b/>
-          <w:bCs/>
-          <w:sz w:val="28"/>
-          <w:szCs w:val="28"/>
-        </w:rPr>
-        <w:t>application.classpath</w:t>
+        <w:t>authorized_keys</w:t>
       </w:r>
       <w:proofErr w:type="spellEnd"/>
-      <w:proofErr w:type="gramEnd"/>
-      <w:r>
-        <w:rPr>
-          <w:b/>
-          <w:bCs/>
-          <w:sz w:val="28"/>
-          <w:szCs w:val="28"/>
-        </w:rPr>
-        <w:t>&lt;/name&gt;</w:t>
-      </w:r>
-    </w:p>
-    <w:p>
-      <w:pPr>
-        <w:spacing w:after="0" w:line="240" w:lineRule="auto"/>
-        <w:ind w:left="720"/>
-        <w:rPr>
-          <w:b/>
-          <w:bCs/>
-          <w:sz w:val="28"/>
-          <w:szCs w:val="28"/>
-        </w:rPr>
-      </w:pPr>
-      <w:r>
-        <w:rPr>
-          <w:b/>
-          <w:bCs/>
-          <w:sz w:val="28"/>
-          <w:szCs w:val="28"/>
-        </w:rPr>
-        <w:t>&lt;value&gt;$HADOOP_MAPRED_HOME/share/hadoop/mapreduce/</w:t>
-      </w:r>
-      <w:proofErr w:type="gramStart"/>
-      <w:r>
-        <w:rPr>
-          <w:b/>
-          <w:bCs/>
-          <w:sz w:val="28"/>
-          <w:szCs w:val="28"/>
-        </w:rPr>
-        <w:t>*:$</w:t>
-      </w:r>
-      <w:proofErr w:type="gramEnd"/>
-      <w:r>
-        <w:rPr>
-          <w:b/>
-          <w:bCs/>
-          <w:sz w:val="28"/>
-          <w:szCs w:val="28"/>
-        </w:rPr>
-        <w:t>HADOOP_MAPRED_HOME/share/hadoop/mapreduce/lib/*&lt;/value&gt;</w:t>
-      </w:r>
-    </w:p>
-    <w:p>
-      <w:pPr>
-        <w:spacing w:after="0" w:line="240" w:lineRule="auto"/>
-        <w:ind w:left="720"/>
-        <w:rPr>
-          <w:b/>
-          <w:bCs/>
-          <w:sz w:val="28"/>
-          <w:szCs w:val="28"/>
-        </w:rPr>
-      </w:pPr>
-      <w:r>
-        <w:rPr>
-          <w:b/>
-          <w:bCs/>
-          <w:sz w:val="28"/>
-          <w:szCs w:val="28"/>
-        </w:rPr>
-        <w:t>&lt;/property&gt;</w:t>
-      </w:r>
-    </w:p>
-    <w:p>
-      <w:pPr>
-        <w:spacing w:after="0" w:line="240" w:lineRule="auto"/>
-        <w:rPr>
-          <w:b/>
-          <w:bCs/>
-          <w:sz w:val="28"/>
-          <w:szCs w:val="28"/>
-        </w:rPr>
-      </w:pPr>
-      <w:r>
-        <w:rPr>
-          <w:b/>
-          <w:bCs/>
-          <w:sz w:val="28"/>
-          <w:szCs w:val="28"/>
-        </w:rPr>
-        <w:t>&lt;/configuration&gt;</w:t>
-      </w:r>
-    </w:p>
-    <w:p>
-      <w:pPr>
-        <w:spacing w:after="0" w:line="240" w:lineRule="auto"/>
-        <w:rPr>
-          <w:b/>
-          <w:bCs/>
-          <w:sz w:val="28"/>
-          <w:szCs w:val="28"/>
-        </w:rPr>
-      </w:pPr>
-    </w:p>
-    <w:p>
-      <w:pPr>
-        <w:spacing w:after="0" w:line="240" w:lineRule="auto"/>
-        <w:rPr>
-          <w:b/>
-          <w:bCs/>
-          <w:sz w:val="28"/>
-          <w:szCs w:val="28"/>
-        </w:rPr>
-      </w:pPr>
-      <w:r>
-        <w:rPr>
-          <w:b/>
-          <w:bCs/>
-          <w:sz w:val="28"/>
-          <w:szCs w:val="28"/>
-        </w:rPr>
-        <w:t xml:space="preserve">Step </w:t>
-      </w:r>
-      <w:r>
-        <w:rPr>
-          <w:b/>
-          <w:bCs/>
-          <w:sz w:val="28"/>
-          <w:szCs w:val="28"/>
-        </w:rPr>
-        <w:t>6</w:t>
-      </w:r>
-      <w:r>
-        <w:rPr>
-          <w:b/>
-          <w:bCs/>
-          <w:sz w:val="28"/>
-          <w:szCs w:val="28"/>
-        </w:rPr>
-        <w:t>: Add this file in yarn-site.xml</w:t>
-      </w:r>
-    </w:p>
-    <w:p>
-      <w:pPr>
-        <w:spacing w:after="0" w:line="240" w:lineRule="auto"/>
-        <w:rPr>
-          <w:sz w:val="28"/>
-          <w:szCs w:val="28"/>
-        </w:rPr>
-      </w:pPr>
-      <w:r>
-        <w:rPr>
-          <w:sz w:val="28"/>
-          <w:szCs w:val="28"/>
-        </w:rPr>
-        <w:t>Now add this configuration in yarn-site.xml file.</w:t>
-      </w:r>
-    </w:p>
-    <w:p>
-      <w:pPr>
-        <w:spacing w:after="0" w:line="240" w:lineRule="auto"/>
-        <w:rPr>
-          <w:b/>
-          <w:bCs/>
-          <w:sz w:val="28"/>
-          <w:szCs w:val="28"/>
-        </w:rPr>
-      </w:pPr>
-      <w:r>
-        <w:rPr>
-          <w:b/>
-          <w:bCs/>
-          <w:sz w:val="28"/>
-          <w:szCs w:val="28"/>
-        </w:rPr>
-        <w:t>yarn-site.xml</w:t>
-      </w:r>
-    </w:p>
-    <w:p>
-      <w:pPr>
-        <w:spacing w:after="0" w:line="240" w:lineRule="auto"/>
-        <w:rPr>
-          <w:b/>
-          <w:bCs/>
-          <w:sz w:val="28"/>
-          <w:szCs w:val="28"/>
-        </w:rPr>
-      </w:pPr>
-      <w:r>
-        <w:rPr>
-          <w:b/>
-          <w:bCs/>
-          <w:sz w:val="28"/>
-          <w:szCs w:val="28"/>
-        </w:rPr>
-        <w:t>&lt;configuration&gt;</w:t>
-      </w:r>
-    </w:p>
-    <w:p>
-      <w:pPr>
-        <w:spacing w:after="0" w:line="240" w:lineRule="auto"/>
-        <w:ind w:left="720"/>
-        <w:rPr>
-          <w:b/>
-          <w:bCs/>
-          <w:sz w:val="28"/>
-          <w:szCs w:val="28"/>
-        </w:rPr>
-      </w:pPr>
-      <w:r>
-        <w:rPr>
-          <w:b/>
-          <w:bCs/>
-          <w:sz w:val="28"/>
-          <w:szCs w:val="28"/>
-        </w:rPr>
-        <w:t>&lt;property&gt;</w:t>
-      </w:r>
-    </w:p>
-    <w:p>
-      <w:pPr>
-        <w:spacing w:after="0" w:line="240" w:lineRule="auto"/>
-        <w:ind w:left="720"/>
-        <w:rPr>
-          <w:b/>
-          <w:bCs/>
-          <w:sz w:val="28"/>
-          <w:szCs w:val="28"/>
-        </w:rPr>
-      </w:pPr>
-      <w:r>
-        <w:rPr>
-          <w:b/>
-          <w:bCs/>
-          <w:sz w:val="28"/>
-          <w:szCs w:val="28"/>
-        </w:rPr>
-        <w:t>&lt;name&gt;</w:t>
-      </w:r>
+    </w:p>
+    <w:p>
+      <w:pPr>
+        <w:spacing w:after="0" w:line="240" w:lineRule="auto"/>
+        <w:rPr>
+          <w:b/>
+          <w:bCs/>
+          <w:sz w:val="28"/>
+          <w:szCs w:val="28"/>
+        </w:rPr>
+      </w:pPr>
       <w:proofErr w:type="spellStart"/>
       <w:r>
         <w:rPr>
@@ -2498,7 +2778,7 @@
           <w:sz w:val="28"/>
           <w:szCs w:val="28"/>
         </w:rPr>
-        <w:t>yarn.nodemanager.aux</w:t>
+        <w:t>chmod</w:t>
       </w:r>
       <w:proofErr w:type="spellEnd"/>
       <w:r>
@@ -2508,28 +2788,7 @@
           <w:sz w:val="28"/>
           <w:szCs w:val="28"/>
         </w:rPr>
-        <w:t>-services&lt;/name&gt;</w:t>
-      </w:r>
-    </w:p>
-    <w:p>
-      <w:pPr>
-        <w:spacing w:after="0" w:line="240" w:lineRule="auto"/>
-        <w:ind w:left="720"/>
-        <w:rPr>
-          <w:b/>
-          <w:bCs/>
-          <w:sz w:val="28"/>
-          <w:szCs w:val="28"/>
-        </w:rPr>
-      </w:pPr>
-      <w:r>
-        <w:rPr>
-          <w:b/>
-          <w:bCs/>
-          <w:sz w:val="28"/>
-          <w:szCs w:val="28"/>
-        </w:rPr>
-        <w:t>&lt;value&gt;</w:t>
+        <w:t xml:space="preserve"> 0600 ~/.ssh/</w:t>
       </w:r>
       <w:proofErr w:type="spellStart"/>
       <w:r>
@@ -2539,80 +2798,28 @@
           <w:sz w:val="28"/>
           <w:szCs w:val="28"/>
         </w:rPr>
-        <w:t>mapreduce_shuffle</w:t>
+        <w:t>authorized_keys</w:t>
       </w:r>
       <w:proofErr w:type="spellEnd"/>
-      <w:r>
-        <w:rPr>
-          <w:b/>
-          <w:bCs/>
-          <w:sz w:val="28"/>
-          <w:szCs w:val="28"/>
-        </w:rPr>
-        <w:t>&lt;/value&gt;</w:t>
-      </w:r>
-    </w:p>
-    <w:p>
-      <w:pPr>
-        <w:spacing w:after="0" w:line="240" w:lineRule="auto"/>
-        <w:ind w:left="720"/>
-        <w:rPr>
-          <w:b/>
-          <w:bCs/>
-          <w:sz w:val="28"/>
-          <w:szCs w:val="28"/>
-        </w:rPr>
-      </w:pPr>
-      <w:r>
-        <w:rPr>
-          <w:b/>
-          <w:bCs/>
-          <w:sz w:val="28"/>
-          <w:szCs w:val="28"/>
-        </w:rPr>
-        <w:t>&lt;/property&gt;</w:t>
-      </w:r>
-    </w:p>
-    <w:p>
-      <w:pPr>
-        <w:spacing w:after="0" w:line="240" w:lineRule="auto"/>
-        <w:ind w:left="720"/>
-        <w:rPr>
-          <w:b/>
-          <w:bCs/>
-          <w:sz w:val="28"/>
-          <w:szCs w:val="28"/>
-        </w:rPr>
-      </w:pPr>
-      <w:r>
-        <w:rPr>
-          <w:b/>
-          <w:bCs/>
-          <w:sz w:val="28"/>
-          <w:szCs w:val="28"/>
-        </w:rPr>
-        <w:t>&lt;property&gt;</w:t>
-      </w:r>
-    </w:p>
-    <w:p>
-      <w:pPr>
-        <w:spacing w:after="0" w:line="240" w:lineRule="auto"/>
-        <w:ind w:left="720"/>
-        <w:rPr>
-          <w:b/>
-          <w:bCs/>
-          <w:sz w:val="28"/>
-          <w:szCs w:val="28"/>
-        </w:rPr>
-      </w:pPr>
-      <w:r>
-        <w:rPr>
-          <w:b/>
-          <w:bCs/>
-          <w:sz w:val="28"/>
-          <w:szCs w:val="28"/>
-        </w:rPr>
-        <w:t>&lt;name&gt;</w:t>
+    </w:p>
+    <w:p>
+      <w:pPr>
+        <w:spacing w:after="0" w:line="240" w:lineRule="auto"/>
+        <w:rPr>
+          <w:b/>
+          <w:bCs/>
+          <w:sz w:val="28"/>
+          <w:szCs w:val="28"/>
+        </w:rPr>
+      </w:pPr>
+      <w:r>
+        <w:rPr>
+          <w:b/>
+          <w:bCs/>
+          <w:sz w:val="28"/>
+          <w:szCs w:val="28"/>
+        </w:rPr>
+        <w:t>hadoop-3.2.3/bin/</w:t>
       </w:r>
       <w:proofErr w:type="spellStart"/>
       <w:r>
@@ -2622,7 +2829,7 @@
           <w:sz w:val="28"/>
           <w:szCs w:val="28"/>
         </w:rPr>
-        <w:t>yarn.nodemanager.env</w:t>
+        <w:t>hdfs</w:t>
       </w:r>
       <w:proofErr w:type="spellEnd"/>
       <w:r>
@@ -2632,112 +2839,8 @@
           <w:sz w:val="28"/>
           <w:szCs w:val="28"/>
         </w:rPr>
-        <w:t>-whitelist&lt;/name&gt;</w:t>
-      </w:r>
-    </w:p>
-    <w:p>
-      <w:pPr>
-        <w:spacing w:after="0" w:line="240" w:lineRule="auto"/>
-        <w:ind w:left="720"/>
-        <w:rPr>
-          <w:b/>
-          <w:bCs/>
-          <w:sz w:val="28"/>
-          <w:szCs w:val="28"/>
-        </w:rPr>
-      </w:pPr>
-      <w:r>
-        <w:rPr>
-          <w:b/>
-          <w:bCs/>
-          <w:sz w:val="28"/>
-          <w:szCs w:val="28"/>
-        </w:rPr>
-        <w:t>&lt;value&gt;JAVA_</w:t>
-      </w:r>
-      <w:proofErr w:type="gramStart"/>
-      <w:r>
-        <w:rPr>
-          <w:b/>
-          <w:bCs/>
-          <w:sz w:val="28"/>
-          <w:szCs w:val="28"/>
-        </w:rPr>
-        <w:t>HOME,HADOOP</w:t>
-      </w:r>
-      <w:proofErr w:type="gramEnd"/>
-      <w:r>
-        <w:rPr>
-          <w:b/>
-          <w:bCs/>
-          <w:sz w:val="28"/>
-          <w:szCs w:val="28"/>
-        </w:rPr>
-        <w:t>_COMMON_HOME,HADOOP_HDFS_HOME,HADOOP_CONF_DIR,CLASSPATH_PREPEND_DISTCACHE,HADOOP_YARN_HOME,HADOOP_MAPRED_HOME&lt;/value&gt;</w:t>
-      </w:r>
-    </w:p>
-    <w:p>
-      <w:pPr>
-        <w:spacing w:after="0" w:line="240" w:lineRule="auto"/>
-        <w:ind w:left="720"/>
-        <w:rPr>
-          <w:b/>
-          <w:bCs/>
-          <w:sz w:val="28"/>
-          <w:szCs w:val="28"/>
-        </w:rPr>
-      </w:pPr>
-      <w:r>
-        <w:rPr>
-          <w:b/>
-          <w:bCs/>
-          <w:sz w:val="28"/>
-          <w:szCs w:val="28"/>
-        </w:rPr>
-        <w:t>&lt;/property&gt;</w:t>
-      </w:r>
-    </w:p>
-    <w:p>
-      <w:pPr>
-        <w:spacing w:after="0" w:line="240" w:lineRule="auto"/>
-        <w:rPr>
-          <w:b/>
-          <w:bCs/>
-          <w:sz w:val="28"/>
-          <w:szCs w:val="28"/>
-        </w:rPr>
-      </w:pPr>
-      <w:r>
-        <w:rPr>
-          <w:b/>
-          <w:bCs/>
-          <w:sz w:val="28"/>
-          <w:szCs w:val="28"/>
-        </w:rPr>
-        <w:t>&lt;/configuration&gt;</w:t>
-      </w:r>
-    </w:p>
-    <w:p>
-      <w:pPr>
-        <w:spacing w:after="0" w:line="240" w:lineRule="auto"/>
-        <w:rPr>
-          <w:b/>
-          <w:bCs/>
-          <w:sz w:val="28"/>
-          <w:szCs w:val="28"/>
-        </w:rPr>
-      </w:pPr>
-    </w:p>
-    <w:p>
-      <w:pPr>
-        <w:spacing w:after="0" w:line="240" w:lineRule="auto"/>
-        <w:rPr>
-          <w:b/>
-          <w:bCs/>
-          <w:sz w:val="28"/>
-          <w:szCs w:val="28"/>
-        </w:rPr>
-      </w:pPr>
+        <w:t xml:space="preserve"> </w:t>
+      </w:r>
       <w:proofErr w:type="spellStart"/>
       <w:r>
         <w:rPr>
@@ -2746,307 +2849,9 @@
           <w:sz w:val="28"/>
           <w:szCs w:val="28"/>
         </w:rPr>
-        <w:t>ssh</w:t>
+        <w:t>namenode</w:t>
       </w:r>
       <w:proofErr w:type="spellEnd"/>
-    </w:p>
-    <w:p>
-      <w:pPr>
-        <w:spacing w:after="0" w:line="240" w:lineRule="auto"/>
-        <w:rPr>
-          <w:b/>
-          <w:bCs/>
-          <w:sz w:val="28"/>
-          <w:szCs w:val="28"/>
-        </w:rPr>
-      </w:pPr>
-      <w:proofErr w:type="spellStart"/>
-      <w:r>
-        <w:rPr>
-          <w:b/>
-          <w:bCs/>
-          <w:sz w:val="28"/>
-          <w:szCs w:val="28"/>
-        </w:rPr>
-        <w:t>ssh</w:t>
-      </w:r>
-      <w:proofErr w:type="spellEnd"/>
-      <w:r>
-        <w:rPr>
-          <w:b/>
-          <w:bCs/>
-          <w:sz w:val="28"/>
-          <w:szCs w:val="28"/>
-        </w:rPr>
-        <w:t xml:space="preserve"> localhost</w:t>
-      </w:r>
-    </w:p>
-    <w:p>
-      <w:pPr>
-        <w:spacing w:after="0" w:line="240" w:lineRule="auto"/>
-        <w:rPr>
-          <w:b/>
-          <w:bCs/>
-          <w:sz w:val="28"/>
-          <w:szCs w:val="28"/>
-        </w:rPr>
-      </w:pPr>
-      <w:proofErr w:type="spellStart"/>
-      <w:r>
-        <w:rPr>
-          <w:b/>
-          <w:bCs/>
-          <w:sz w:val="28"/>
-          <w:szCs w:val="28"/>
-        </w:rPr>
-        <w:t>ssh</w:t>
-      </w:r>
-      <w:proofErr w:type="spellEnd"/>
-      <w:r>
-        <w:rPr>
-          <w:b/>
-          <w:bCs/>
-          <w:sz w:val="28"/>
-          <w:szCs w:val="28"/>
-        </w:rPr>
-        <w:t xml:space="preserve">-keygen -t </w:t>
-      </w:r>
-      <w:proofErr w:type="spellStart"/>
-      <w:r>
-        <w:rPr>
-          <w:b/>
-          <w:bCs/>
-          <w:sz w:val="28"/>
-          <w:szCs w:val="28"/>
-        </w:rPr>
-        <w:t>rsa</w:t>
-      </w:r>
-      <w:proofErr w:type="spellEnd"/>
-      <w:r>
-        <w:rPr>
-          <w:b/>
-          <w:bCs/>
-          <w:sz w:val="28"/>
-          <w:szCs w:val="28"/>
-        </w:rPr>
-        <w:t xml:space="preserve"> -P '' -f ~/.</w:t>
-      </w:r>
-      <w:proofErr w:type="spellStart"/>
-      <w:r>
-        <w:rPr>
-          <w:b/>
-          <w:bCs/>
-          <w:sz w:val="28"/>
-          <w:szCs w:val="28"/>
-        </w:rPr>
-        <w:t>ssh</w:t>
-      </w:r>
-      <w:proofErr w:type="spellEnd"/>
-      <w:r>
-        <w:rPr>
-          <w:b/>
-          <w:bCs/>
-          <w:sz w:val="28"/>
-          <w:szCs w:val="28"/>
-        </w:rPr>
-        <w:t>/</w:t>
-      </w:r>
-      <w:proofErr w:type="spellStart"/>
-      <w:r>
-        <w:rPr>
-          <w:b/>
-          <w:bCs/>
-          <w:sz w:val="28"/>
-          <w:szCs w:val="28"/>
-        </w:rPr>
-        <w:t>id_rsa</w:t>
-      </w:r>
-      <w:proofErr w:type="spellEnd"/>
-    </w:p>
-    <w:p>
-      <w:pPr>
-        <w:spacing w:after="0" w:line="240" w:lineRule="auto"/>
-        <w:rPr>
-          <w:b/>
-          <w:bCs/>
-          <w:sz w:val="28"/>
-          <w:szCs w:val="28"/>
-        </w:rPr>
-      </w:pPr>
-      <w:r>
-        <w:rPr>
-          <w:b/>
-          <w:bCs/>
-          <w:sz w:val="28"/>
-          <w:szCs w:val="28"/>
-        </w:rPr>
-        <w:lastRenderedPageBreak/>
-        <w:t>cat ~/.</w:t>
-      </w:r>
-      <w:proofErr w:type="spellStart"/>
-      <w:r>
-        <w:rPr>
-          <w:b/>
-          <w:bCs/>
-          <w:sz w:val="28"/>
-          <w:szCs w:val="28"/>
-        </w:rPr>
-        <w:t>ssh</w:t>
-      </w:r>
-      <w:proofErr w:type="spellEnd"/>
-      <w:r>
-        <w:rPr>
-          <w:b/>
-          <w:bCs/>
-          <w:sz w:val="28"/>
-          <w:szCs w:val="28"/>
-        </w:rPr>
-        <w:t>/id_rsa.pub &gt;&gt; ~/.</w:t>
-      </w:r>
-      <w:proofErr w:type="spellStart"/>
-      <w:r>
-        <w:rPr>
-          <w:b/>
-          <w:bCs/>
-          <w:sz w:val="28"/>
-          <w:szCs w:val="28"/>
-        </w:rPr>
-        <w:t>ssh</w:t>
-      </w:r>
-      <w:proofErr w:type="spellEnd"/>
-      <w:r>
-        <w:rPr>
-          <w:b/>
-          <w:bCs/>
-          <w:sz w:val="28"/>
-          <w:szCs w:val="28"/>
-        </w:rPr>
-        <w:t>/</w:t>
-      </w:r>
-      <w:proofErr w:type="spellStart"/>
-      <w:r>
-        <w:rPr>
-          <w:b/>
-          <w:bCs/>
-          <w:sz w:val="28"/>
-          <w:szCs w:val="28"/>
-        </w:rPr>
-        <w:t>authorized_keys</w:t>
-      </w:r>
-      <w:proofErr w:type="spellEnd"/>
-    </w:p>
-    <w:p>
-      <w:pPr>
-        <w:spacing w:after="0" w:line="240" w:lineRule="auto"/>
-        <w:rPr>
-          <w:b/>
-          <w:bCs/>
-          <w:sz w:val="28"/>
-          <w:szCs w:val="28"/>
-        </w:rPr>
-      </w:pPr>
-      <w:proofErr w:type="spellStart"/>
-      <w:r>
-        <w:rPr>
-          <w:b/>
-          <w:bCs/>
-          <w:sz w:val="28"/>
-          <w:szCs w:val="28"/>
-        </w:rPr>
-        <w:t>chmod</w:t>
-      </w:r>
-      <w:proofErr w:type="spellEnd"/>
-      <w:r>
-        <w:rPr>
-          <w:b/>
-          <w:bCs/>
-          <w:sz w:val="28"/>
-          <w:szCs w:val="28"/>
-        </w:rPr>
-        <w:t xml:space="preserve"> 0600 ~/.</w:t>
-      </w:r>
-      <w:proofErr w:type="spellStart"/>
-      <w:r>
-        <w:rPr>
-          <w:b/>
-          <w:bCs/>
-          <w:sz w:val="28"/>
-          <w:szCs w:val="28"/>
-        </w:rPr>
-        <w:t>ssh</w:t>
-      </w:r>
-      <w:proofErr w:type="spellEnd"/>
-      <w:r>
-        <w:rPr>
-          <w:b/>
-          <w:bCs/>
-          <w:sz w:val="28"/>
-          <w:szCs w:val="28"/>
-        </w:rPr>
-        <w:t>/</w:t>
-      </w:r>
-      <w:proofErr w:type="spellStart"/>
-      <w:r>
-        <w:rPr>
-          <w:b/>
-          <w:bCs/>
-          <w:sz w:val="28"/>
-          <w:szCs w:val="28"/>
-        </w:rPr>
-        <w:t>authorized_keys</w:t>
-      </w:r>
-      <w:proofErr w:type="spellEnd"/>
-    </w:p>
-    <w:p>
-      <w:pPr>
-        <w:spacing w:after="0" w:line="240" w:lineRule="auto"/>
-        <w:rPr>
-          <w:b/>
-          <w:bCs/>
-          <w:sz w:val="28"/>
-          <w:szCs w:val="28"/>
-        </w:rPr>
-      </w:pPr>
-      <w:r>
-        <w:rPr>
-          <w:b/>
-          <w:bCs/>
-          <w:sz w:val="28"/>
-          <w:szCs w:val="28"/>
-        </w:rPr>
-        <w:t>hadoop-3.2.3/bin/</w:t>
-      </w:r>
-      <w:proofErr w:type="spellStart"/>
-      <w:r>
-        <w:rPr>
-          <w:b/>
-          <w:bCs/>
-          <w:sz w:val="28"/>
-          <w:szCs w:val="28"/>
-        </w:rPr>
-        <w:t>hdfs</w:t>
-      </w:r>
-      <w:proofErr w:type="spellEnd"/>
-      <w:r>
-        <w:rPr>
-          <w:b/>
-          <w:bCs/>
-          <w:sz w:val="28"/>
-          <w:szCs w:val="28"/>
-        </w:rPr>
-        <w:t xml:space="preserve"> </w:t>
-      </w:r>
-      <w:proofErr w:type="spellStart"/>
-      <w:r>
-        <w:rPr>
-          <w:b/>
-          <w:bCs/>
-          <w:sz w:val="28"/>
-          <w:szCs w:val="28"/>
-        </w:rPr>
-        <w:t>namenode</w:t>
-      </w:r>
-      <w:proofErr w:type="spellEnd"/>
       <w:r>
         <w:rPr>
           <w:b/>
@@ -3097,19 +2902,8 @@
           <w:sz w:val="28"/>
           <w:szCs w:val="28"/>
         </w:rPr>
-        <w:t>export PDSH_RCMD_TYPE=</w:t>
-      </w:r>
-      <w:proofErr w:type="spellStart"/>
-      <w:r>
-        <w:rPr>
-          <w:b/>
-          <w:bCs/>
-          <w:sz w:val="28"/>
-          <w:szCs w:val="28"/>
-        </w:rPr>
-        <w:t>ssh</w:t>
-      </w:r>
-      <w:proofErr w:type="spellEnd"/>
+        <w:t>export PDSH_RCMD_TYPE=ssh</w:t>
+      </w:r>
     </w:p>
     <w:p>
       <w:pPr>
@@ -3371,21 +3165,7 @@
           <w:sz w:val="28"/>
           <w:szCs w:val="28"/>
         </w:rPr>
-        <w:t xml:space="preserve"> on your ubuntu operating system and start using</w:t>
-      </w:r>
-      <w:r>
-        <w:rPr>
-          <w:sz w:val="28"/>
-          <w:szCs w:val="28"/>
-        </w:rPr>
-        <w:t xml:space="preserve"> </w:t>
-      </w:r>
-      <w:r>
-        <w:rPr>
-          <w:sz w:val="28"/>
-          <w:szCs w:val="28"/>
-        </w:rPr>
-        <w:t>on your system.</w:t>
+        <w:t xml:space="preserve"> on your ubuntu operating system and start using on your system.</w:t>
       </w:r>
     </w:p>
     <w:p>
@@ -4098,23 +3878,21 @@
           <w:sz w:val="28"/>
           <w:szCs w:val="28"/>
         </w:rPr>
-        <w:t xml:space="preserve">The step-by-step installation and configuration of Hadoop on </w:t>
-      </w:r>
-      <w:proofErr w:type="spellStart"/>
-      <w:r>
-        <w:rPr>
-          <w:sz w:val="28"/>
-          <w:szCs w:val="28"/>
-        </w:rPr>
-        <w:t>Ubutu</w:t>
-      </w:r>
-      <w:proofErr w:type="spellEnd"/>
-      <w:r>
-        <w:rPr>
-          <w:sz w:val="28"/>
-          <w:szCs w:val="28"/>
-        </w:rPr>
-        <w:t xml:space="preserve"> system have been successfully completed.</w:t>
+        <w:t>The step-by-step installation and configuration of Hadoop on Ubu</w:t>
+      </w:r>
+      <w:r>
+        <w:rPr>
+          <w:sz w:val="28"/>
+          <w:szCs w:val="28"/>
+        </w:rPr>
+        <w:t>n</w:t>
+      </w:r>
+      <w:r>
+        <w:rPr>
+          <w:sz w:val="28"/>
+          <w:szCs w:val="28"/>
+        </w:rPr>
+        <w:t>tu system have been successfully completed.</w:t>
       </w:r>
     </w:p>
     <w:sectPr>
@@ -4135,7 +3913,7 @@
 </file>
 
 <file path=word/endnotes.xml><?xml version="1.0" encoding="utf-8"?>
-<w:endnotes xmlns:wpc="http://schemas.microsoft.com/office/word/2010/wordprocessingCanvas" xmlns:cx="http://schemas.microsoft.com/office/drawing/2014/chartex" xmlns:cx1="http://schemas.microsoft.com/office/drawing/2015/9/8/chartex" xmlns:cx2="http://schemas.microsoft.com/office/drawing/2015/10/21/chartex" xmlns:cx3="http://schemas.microsoft.com/office/drawing/2016/5/9/chartex" xmlns:cx4="http://schemas.microsoft.com/office/drawing/2016/5/10/chartex" xmlns:cx5="http://schemas.microsoft.com/office/drawing/2016/5/11/chartex" xmlns:cx6="http://schemas.microsoft.com/office/drawing/2016/5/12/chartex" xmlns:cx7="http://schemas.microsoft.com/office/drawing/2016/5/13/chartex" xmlns:cx8="http://schemas.microsoft.com/office/drawing/2016/5/14/chartex" xmlns:mc="http://schemas.openxmlformats.org/markup-compatibility/2006" xmlns:aink="http://schemas.microsoft.com/office/drawing/2016/ink" xmlns:am3d="http://schemas.microsoft.com/office/drawing/2017/model3d" xmlns:o="urn:schemas-microsoft-com:office:office" xmlns:r="http://schemas.openxmlformats.org/officeDocument/2006/relationships" xmlns:m="http://schemas.openxmlformats.org/officeDocument/2006/math" xmlns:v="urn:schemas-microsoft-com:vml" xmlns:wp14="http://schemas.microsoft.com/office/word/2010/wordprocessingDrawing" xmlns:wp="http://schemas.openxmlformats.org/drawingml/2006/wordprocessingDrawing" xmlns:w10="urn:schemas-microsoft-com:office:word" xmlns:w="http://schemas.openxmlformats.org/wordprocessingml/2006/main" xmlns:w14="http://schemas.microsoft.com/office/word/2010/wordml" xmlns:w15="http://schemas.microsoft.com/office/word/2012/wordml" xmlns:w16cex="http://schemas.microsoft.com/office/word/2018/wordml/cex" xmlns:w16cid="http://schemas.microsoft.com/office/word/2016/wordml/cid" xmlns:w16="http://schemas.microsoft.com/office/word/2018/wordml" xmlns:w16sdtdh="http://schemas.microsoft.com/office/word/2020/wordml/sdtdatahash" xmlns:w16se="http://schemas.microsoft.com/office/word/2015/wordml/symex" xmlns:wpg="http://schemas.microsoft.com/office/word/2010/wordprocessingGroup" xmlns:wpi="http://schemas.microsoft.com/office/word/2010/wordprocessingInk" xmlns:wne="http://schemas.microsoft.com/office/word/2006/wordml" xmlns:wps="http://schemas.microsoft.com/office/word/2010/wordprocessingShape" mc:Ignorable="w14 w15 w16se w16cid w16 w16cex w16sdtdh wp14">
+<w:endnotes xmlns:wpc="http://schemas.microsoft.com/office/word/2010/wordprocessingCanvas" xmlns:cx="http://schemas.microsoft.com/office/drawing/2014/chartex" xmlns:cx1="http://schemas.microsoft.com/office/drawing/2015/9/8/chartex" xmlns:cx2="http://schemas.microsoft.com/office/drawing/2015/10/21/chartex" xmlns:cx3="http://schemas.microsoft.com/office/drawing/2016/5/9/chartex" xmlns:cx4="http://schemas.microsoft.com/office/drawing/2016/5/10/chartex" xmlns:cx5="http://schemas.microsoft.com/office/drawing/2016/5/11/chartex" xmlns:cx6="http://schemas.microsoft.com/office/drawing/2016/5/12/chartex" xmlns:cx7="http://schemas.microsoft.com/office/drawing/2016/5/13/chartex" xmlns:cx8="http://schemas.microsoft.com/office/drawing/2016/5/14/chartex" xmlns:mc="http://schemas.openxmlformats.org/markup-compatibility/2006" xmlns:aink="http://schemas.microsoft.com/office/drawing/2016/ink" xmlns:am3d="http://schemas.microsoft.com/office/drawing/2017/model3d" xmlns:o="urn:schemas-microsoft-com:office:office" xmlns:oel="http://schemas.microsoft.com/office/2019/extlst" xmlns:r="http://schemas.openxmlformats.org/officeDocument/2006/relationships" xmlns:m="http://schemas.openxmlformats.org/officeDocument/2006/math" xmlns:v="urn:schemas-microsoft-com:vml" xmlns:wp14="http://schemas.microsoft.com/office/word/2010/wordprocessingDrawing" xmlns:wp="http://schemas.openxmlformats.org/drawingml/2006/wordprocessingDrawing" xmlns:w10="urn:schemas-microsoft-com:office:word" xmlns:w="http://schemas.openxmlformats.org/wordprocessingml/2006/main" xmlns:w14="http://schemas.microsoft.com/office/word/2010/wordml" xmlns:w15="http://schemas.microsoft.com/office/word/2012/wordml" xmlns:w16cex="http://schemas.microsoft.com/office/word/2018/wordml/cex" xmlns:w16cid="http://schemas.microsoft.com/office/word/2016/wordml/cid" xmlns:w16="http://schemas.microsoft.com/office/word/2018/wordml" xmlns:w16du="http://schemas.microsoft.com/office/word/2023/wordml/word16du" xmlns:w16sdtdh="http://schemas.microsoft.com/office/word/2020/wordml/sdtdatahash" xmlns:w16se="http://schemas.microsoft.com/office/word/2015/wordml/symex" xmlns:wpg="http://schemas.microsoft.com/office/word/2010/wordprocessingGroup" xmlns:wpi="http://schemas.microsoft.com/office/word/2010/wordprocessingInk" xmlns:wne="http://schemas.microsoft.com/office/word/2006/wordml" xmlns:wps="http://schemas.microsoft.com/office/word/2010/wordprocessingShape" mc:Ignorable="w14 w15 w16se w16cid w16 w16cex w16sdtdh w16du wp14">
   <w:endnote w:type="separator" w:id="-1">
     <w:p>
       <w:pPr>
@@ -4160,7 +3938,7 @@
 </file>
 
 <file path=word/footnotes.xml><?xml version="1.0" encoding="utf-8"?>
-<w:footnotes xmlns:wpc="http://schemas.microsoft.com/office/word/2010/wordprocessingCanvas" xmlns:cx="http://schemas.microsoft.com/office/drawing/2014/chartex" xmlns:cx1="http://schemas.microsoft.com/office/drawing/2015/9/8/chartex" xmlns:cx2="http://schemas.microsoft.com/office/drawing/2015/10/21/chartex" xmlns:cx3="http://schemas.microsoft.com/office/drawing/2016/5/9/chartex" xmlns:cx4="http://schemas.microsoft.com/office/drawing/2016/5/10/chartex" xmlns:cx5="http://schemas.microsoft.com/office/drawing/2016/5/11/chartex" xmlns:cx6="http://schemas.microsoft.com/office/drawing/2016/5/12/chartex" xmlns:cx7="http://schemas.microsoft.com/office/drawing/2016/5/13/chartex" xmlns:cx8="http://schemas.microsoft.com/office/drawing/2016/5/14/chartex" xmlns:mc="http://schemas.openxmlformats.org/markup-compatibility/2006" xmlns:aink="http://schemas.microsoft.com/office/drawing/2016/ink" xmlns:am3d="http://schemas.microsoft.com/office/drawing/2017/model3d" xmlns:o="urn:schemas-microsoft-com:office:office" xmlns:r="http://schemas.openxmlformats.org/officeDocument/2006/relationships" xmlns:m="http://schemas.openxmlformats.org/officeDocument/2006/math" xmlns:v="urn:schemas-microsoft-com:vml" xmlns:wp14="http://schemas.microsoft.com/office/word/2010/wordprocessingDrawing" xmlns:wp="http://schemas.openxmlformats.org/drawingml/2006/wordprocessingDrawing" xmlns:w10="urn:schemas-microsoft-com:office:word" xmlns:w="http://schemas.openxmlformats.org/wordprocessingml/2006/main" xmlns:w14="http://schemas.microsoft.com/office/word/2010/wordml" xmlns:w15="http://schemas.microsoft.com/office/word/2012/wordml" xmlns:w16cex="http://schemas.microsoft.com/office/word/2018/wordml/cex" xmlns:w16cid="http://schemas.microsoft.com/office/word/2016/wordml/cid" xmlns:w16="http://schemas.microsoft.com/office/word/2018/wordml" xmlns:w16sdtdh="http://schemas.microsoft.com/office/word/2020/wordml/sdtdatahash" xmlns:w16se="http://schemas.microsoft.com/office/word/2015/wordml/symex" xmlns:wpg="http://schemas.microsoft.com/office/word/2010/wordprocessingGroup" xmlns:wpi="http://schemas.microsoft.com/office/word/2010/wordprocessingInk" xmlns:wne="http://schemas.microsoft.com/office/word/2006/wordml" xmlns:wps="http://schemas.microsoft.com/office/word/2010/wordprocessingShape" mc:Ignorable="w14 w15 w16se w16cid w16 w16cex w16sdtdh wp14">
+<w:footnotes xmlns:wpc="http://schemas.microsoft.com/office/word/2010/wordprocessingCanvas" xmlns:cx="http://schemas.microsoft.com/office/drawing/2014/chartex" xmlns:cx1="http://schemas.microsoft.com/office/drawing/2015/9/8/chartex" xmlns:cx2="http://schemas.microsoft.com/office/drawing/2015/10/21/chartex" xmlns:cx3="http://schemas.microsoft.com/office/drawing/2016/5/9/chartex" xmlns:cx4="http://schemas.microsoft.com/office/drawing/2016/5/10/chartex" xmlns:cx5="http://schemas.microsoft.com/office/drawing/2016/5/11/chartex" xmlns:cx6="http://schemas.microsoft.com/office/drawing/2016/5/12/chartex" xmlns:cx7="http://schemas.microsoft.com/office/drawing/2016/5/13/chartex" xmlns:cx8="http://schemas.microsoft.com/office/drawing/2016/5/14/chartex" xmlns:mc="http://schemas.openxmlformats.org/markup-compatibility/2006" xmlns:aink="http://schemas.microsoft.com/office/drawing/2016/ink" xmlns:am3d="http://schemas.microsoft.com/office/drawing/2017/model3d" xmlns:o="urn:schemas-microsoft-com:office:office" xmlns:oel="http://schemas.microsoft.com/office/2019/extlst" xmlns:r="http://schemas.openxmlformats.org/officeDocument/2006/relationships" xmlns:m="http://schemas.openxmlformats.org/officeDocument/2006/math" xmlns:v="urn:schemas-microsoft-com:vml" xmlns:wp14="http://schemas.microsoft.com/office/word/2010/wordprocessingDrawing" xmlns:wp="http://schemas.openxmlformats.org/drawingml/2006/wordprocessingDrawing" xmlns:w10="urn:schemas-microsoft-com:office:word" xmlns:w="http://schemas.openxmlformats.org/wordprocessingml/2006/main" xmlns:w14="http://schemas.microsoft.com/office/word/2010/wordml" xmlns:w15="http://schemas.microsoft.com/office/word/2012/wordml" xmlns:w16cex="http://schemas.microsoft.com/office/word/2018/wordml/cex" xmlns:w16cid="http://schemas.microsoft.com/office/word/2016/wordml/cid" xmlns:w16="http://schemas.microsoft.com/office/word/2018/wordml" xmlns:w16du="http://schemas.microsoft.com/office/word/2023/wordml/word16du" xmlns:w16sdtdh="http://schemas.microsoft.com/office/word/2020/wordml/sdtdatahash" xmlns:w16se="http://schemas.microsoft.com/office/word/2015/wordml/symex" xmlns:wpg="http://schemas.microsoft.com/office/word/2010/wordprocessingGroup" xmlns:wpi="http://schemas.microsoft.com/office/word/2010/wordprocessingInk" xmlns:wne="http://schemas.microsoft.com/office/word/2006/wordml" xmlns:wps="http://schemas.microsoft.com/office/word/2010/wordprocessingShape" mc:Ignorable="w14 w15 w16se w16cid w16 w16cex w16sdtdh w16du wp14">
   <w:footnote w:type="separator" w:id="-1">
     <w:p>
       <w:pPr>
@@ -4185,7 +3963,7 @@
 </file>
 
 <file path=word/header1.xml><?xml version="1.0" encoding="utf-8"?>
-<w:hdr xmlns:wpc="http://schemas.microsoft.com/office/word/2010/wordprocessingCanvas" xmlns:cx="http://schemas.microsoft.com/office/drawing/2014/chartex" xmlns:cx1="http://schemas.microsoft.com/office/drawing/2015/9/8/chartex" xmlns:cx2="http://schemas.microsoft.com/office/drawing/2015/10/21/chartex" xmlns:cx3="http://schemas.microsoft.com/office/drawing/2016/5/9/chartex" xmlns:cx4="http://schemas.microsoft.com/office/drawing/2016/5/10/chartex" xmlns:cx5="http://schemas.microsoft.com/office/drawing/2016/5/11/chartex" xmlns:cx6="http://schemas.microsoft.com/office/drawing/2016/5/12/chartex" xmlns:cx7="http://schemas.microsoft.com/office/drawing/2016/5/13/chartex" xmlns:cx8="http://schemas.microsoft.com/office/drawing/2016/5/14/chartex" xmlns:mc="http://schemas.openxmlformats.org/markup-compatibility/2006" xmlns:aink="http://schemas.microsoft.com/office/drawing/2016/ink" xmlns:am3d="http://schemas.microsoft.com/office/drawing/2017/model3d" xmlns:o="urn:schemas-microsoft-com:office:office" xmlns:r="http://schemas.openxmlformats.org/officeDocument/2006/relationships" xmlns:m="http://schemas.openxmlformats.org/officeDocument/2006/math" xmlns:v="urn:schemas-microsoft-com:vml" xmlns:wp14="http://schemas.microsoft.com/office/word/2010/wordprocessingDrawing" xmlns:wp="http://schemas.openxmlformats.org/drawingml/2006/wordprocessingDrawing" xmlns:w10="urn:schemas-microsoft-com:office:word" xmlns:w="http://schemas.openxmlformats.org/wordprocessingml/2006/main" xmlns:w14="http://schemas.microsoft.com/office/word/2010/wordml" xmlns:w15="http://schemas.microsoft.com/office/word/2012/wordml" xmlns:w16cex="http://schemas.microsoft.com/office/word/2018/wordml/cex" xmlns:w16cid="http://schemas.microsoft.com/office/word/2016/wordml/cid" xmlns:w16="http://schemas.microsoft.com/office/word/2018/wordml" xmlns:w16sdtdh="http://schemas.microsoft.com/office/word/2020/wordml/sdtdatahash" xmlns:w16se="http://schemas.microsoft.com/office/word/2015/wordml/symex" xmlns:wpg="http://schemas.microsoft.com/office/word/2010/wordprocessingGroup" xmlns:wpi="http://schemas.microsoft.com/office/word/2010/wordprocessingInk" xmlns:wne="http://schemas.microsoft.com/office/word/2006/wordml" xmlns:wps="http://schemas.microsoft.com/office/word/2010/wordprocessingShape" mc:Ignorable="w14 w15 w16se w16cid w16 w16cex w16sdtdh wp14">
+<w:hdr xmlns:wpc="http://schemas.microsoft.com/office/word/2010/wordprocessingCanvas" xmlns:cx="http://schemas.microsoft.com/office/drawing/2014/chartex" xmlns:cx1="http://schemas.microsoft.com/office/drawing/2015/9/8/chartex" xmlns:cx2="http://schemas.microsoft.com/office/drawing/2015/10/21/chartex" xmlns:cx3="http://schemas.microsoft.com/office/drawing/2016/5/9/chartex" xmlns:cx4="http://schemas.microsoft.com/office/drawing/2016/5/10/chartex" xmlns:cx5="http://schemas.microsoft.com/office/drawing/2016/5/11/chartex" xmlns:cx6="http://schemas.microsoft.com/office/drawing/2016/5/12/chartex" xmlns:cx7="http://schemas.microsoft.com/office/drawing/2016/5/13/chartex" xmlns:cx8="http://schemas.microsoft.com/office/drawing/2016/5/14/chartex" xmlns:mc="http://schemas.openxmlformats.org/markup-compatibility/2006" xmlns:aink="http://schemas.microsoft.com/office/drawing/2016/ink" xmlns:am3d="http://schemas.microsoft.com/office/drawing/2017/model3d" xmlns:o="urn:schemas-microsoft-com:office:office" xmlns:oel="http://schemas.microsoft.com/office/2019/extlst" xmlns:r="http://schemas.openxmlformats.org/officeDocument/2006/relationships" xmlns:m="http://schemas.openxmlformats.org/officeDocument/2006/math" xmlns:v="urn:schemas-microsoft-com:vml" xmlns:wp14="http://schemas.microsoft.com/office/word/2010/wordprocessingDrawing" xmlns:wp="http://schemas.openxmlformats.org/drawingml/2006/wordprocessingDrawing" xmlns:w10="urn:schemas-microsoft-com:office:word" xmlns:w="http://schemas.openxmlformats.org/wordprocessingml/2006/main" xmlns:w14="http://schemas.microsoft.com/office/word/2010/wordml" xmlns:w15="http://schemas.microsoft.com/office/word/2012/wordml" xmlns:w16cex="http://schemas.microsoft.com/office/word/2018/wordml/cex" xmlns:w16cid="http://schemas.microsoft.com/office/word/2016/wordml/cid" xmlns:w16="http://schemas.microsoft.com/office/word/2018/wordml" xmlns:w16du="http://schemas.microsoft.com/office/word/2023/wordml/word16du" xmlns:w16sdtdh="http://schemas.microsoft.com/office/word/2020/wordml/sdtdatahash" xmlns:w16se="http://schemas.microsoft.com/office/word/2015/wordml/symex" xmlns:wpg="http://schemas.microsoft.com/office/word/2010/wordprocessingGroup" xmlns:wpi="http://schemas.microsoft.com/office/word/2010/wordprocessingInk" xmlns:wne="http://schemas.microsoft.com/office/word/2006/wordml" xmlns:wps="http://schemas.microsoft.com/office/word/2010/wordprocessingShape" mc:Ignorable="w14 w15 w16se w16cid w16 w16cex w16sdtdh w16du wp14">
   <w:p>
     <w:pPr>
       <w:pStyle w:val="Header"/>
@@ -4209,14 +3987,23 @@
         <w:sz w:val="28"/>
         <w:szCs w:val="28"/>
       </w:rPr>
-      <w:t>210701255</w:t>
+      <w:t>2107012</w:t>
+    </w:r>
+    <w:r>
+      <w:rPr>
+        <w:b/>
+        <w:bCs/>
+        <w:sz w:val="28"/>
+        <w:szCs w:val="28"/>
+      </w:rPr>
+      <w:t>12</w:t>
     </w:r>
   </w:p>
 </w:hdr>
 </file>
 
 <file path=word/styles.xml><?xml version="1.0" encoding="utf-8"?>
-<w:styles xmlns:mc="http://schemas.openxmlformats.org/markup-compatibility/2006" xmlns:r="http://schemas.openxmlformats.org/officeDocument/2006/relationships" xmlns:w="http://schemas.openxmlformats.org/wordprocessingml/2006/main" xmlns:w14="http://schemas.microsoft.com/office/word/2010/wordml" xmlns:w15="http://schemas.microsoft.com/office/word/2012/wordml" xmlns:w16cex="http://schemas.microsoft.com/office/word/2018/wordml/cex" xmlns:w16cid="http://schemas.microsoft.com/office/word/2016/wordml/cid" xmlns:w16="http://schemas.microsoft.com/office/word/2018/wordml" xmlns:w16sdtdh="http://schemas.microsoft.com/office/word/2020/wordml/sdtdatahash" xmlns:w16se="http://schemas.microsoft.com/office/word/2015/wordml/symex" mc:Ignorable="w14 w15 w16se w16cid w16 w16cex w16sdtdh">
+<w:styles xmlns:mc="http://schemas.openxmlformats.org/markup-compatibility/2006" xmlns:r="http://schemas.openxmlformats.org/officeDocument/2006/relationships" xmlns:w="http://schemas.openxmlformats.org/wordprocessingml/2006/main" xmlns:w14="http://schemas.microsoft.com/office/word/2010/wordml" xmlns:w15="http://schemas.microsoft.com/office/word/2012/wordml" xmlns:w16cex="http://schemas.microsoft.com/office/word/2018/wordml/cex" xmlns:w16cid="http://schemas.microsoft.com/office/word/2016/wordml/cid" xmlns:w16="http://schemas.microsoft.com/office/word/2018/wordml" xmlns:w16du="http://schemas.microsoft.com/office/word/2023/wordml/word16du" xmlns:w16sdtdh="http://schemas.microsoft.com/office/word/2020/wordml/sdtdatahash" xmlns:w16se="http://schemas.microsoft.com/office/word/2015/wordml/symex" mc:Ignorable="w14 w15 w16se w16cid w16 w16cex w16sdtdh w16du">
   <w:docDefaults>
     <w:rPrDefault>
       <w:rPr>
@@ -4617,6 +4404,7 @@
   <w:style w:type="character" w:default="1" w:styleId="DefaultParagraphFont">
     <w:name w:val="Default Paragraph Font"/>
     <w:uiPriority w:val="1"/>
+    <w:semiHidden/>
     <w:unhideWhenUsed/>
   </w:style>
   <w:style w:type="table" w:default="1" w:styleId="TableNormal">
